--- a/Documentación.docx
+++ b/Documentación.docx
@@ -107,7 +107,7 @@
         <w:rPr>
           <w:sz w:val="36"/>
         </w:rPr>
-        <w:t>Algoritmos de Búsqueda</w:t>
+        <w:t>Redes Neurológicas</w:t>
       </w:r>
     </w:p>
     <w:p>
@@ -284,8 +284,6 @@
           <w:sz w:val="36"/>
         </w:rPr>
       </w:pPr>
-      <w:bookmarkStart w:id="0" w:name="_GoBack"/>
-      <w:bookmarkEnd w:id="0"/>
     </w:p>
     <w:p>
       <w:pPr>
@@ -299,20 +297,20 @@
         <w:rPr>
           <w:sz w:val="36"/>
         </w:rPr>
-        <w:t xml:space="preserve">15 </w:t>
+        <w:t>12</w:t>
+      </w:r>
+      <w:r>
+        <w:rPr>
+          <w:sz w:val="36"/>
+        </w:rPr>
+        <w:t xml:space="preserve"> </w:t>
       </w:r>
       <w:proofErr w:type="gramStart"/>
       <w:r>
         <w:rPr>
           <w:sz w:val="36"/>
         </w:rPr>
-        <w:t>M</w:t>
-      </w:r>
-      <w:r>
-        <w:rPr>
-          <w:sz w:val="36"/>
-        </w:rPr>
-        <w:t>ayo</w:t>
+        <w:t>Junio</w:t>
       </w:r>
       <w:proofErr w:type="gramEnd"/>
       <w:r>
@@ -384,13 +382,13 @@
           <w:r>
             <w:fldChar w:fldCharType="separate"/>
           </w:r>
-          <w:hyperlink w:anchor="_Toc451083628" w:history="1">
+          <w:hyperlink w:anchor="_Toc453537298" w:history="1">
             <w:r>
               <w:rPr>
                 <w:rStyle w:val="Hipervnculo"/>
                 <w:noProof/>
               </w:rPr>
-              <w:t>Introducción</w:t>
+              <w:t>Preámbulo</w:t>
             </w:r>
             <w:r>
               <w:rPr>
@@ -411,7 +409,7 @@
                 <w:noProof/>
                 <w:webHidden/>
               </w:rPr>
-              <w:instrText xml:space="preserve"> PAGEREF _Toc451083628 \h </w:instrText>
+              <w:instrText xml:space="preserve"> PAGEREF _Toc453537298 \h </w:instrText>
             </w:r>
             <w:r>
               <w:rPr>
@@ -454,13 +452,13 @@
               <w:lang w:eastAsia="es-ES"/>
             </w:rPr>
           </w:pPr>
-          <w:hyperlink w:anchor="_Toc451083629" w:history="1">
+          <w:hyperlink w:anchor="_Toc453537299" w:history="1">
             <w:r>
               <w:rPr>
                 <w:rStyle w:val="Hipervnculo"/>
                 <w:noProof/>
               </w:rPr>
-              <w:t>Solución del problema</w:t>
+              <w:t>Introducción</w:t>
             </w:r>
             <w:r>
               <w:rPr>
@@ -481,7 +479,7 @@
                 <w:noProof/>
                 <w:webHidden/>
               </w:rPr>
-              <w:instrText xml:space="preserve"> PAGEREF _Toc451083629 \h </w:instrText>
+              <w:instrText xml:space="preserve"> PAGEREF _Toc453537299 \h </w:instrText>
             </w:r>
             <w:r>
               <w:rPr>
@@ -524,13 +522,13 @@
               <w:lang w:eastAsia="es-ES"/>
             </w:rPr>
           </w:pPr>
-          <w:hyperlink w:anchor="_Toc451083630" w:history="1">
+          <w:hyperlink w:anchor="_Toc453537300" w:history="1">
             <w:r>
               <w:rPr>
                 <w:rStyle w:val="Hipervnculo"/>
                 <w:noProof/>
               </w:rPr>
-              <w:t>Análisis de resultados</w:t>
+              <w:t>Solución del problema</w:t>
             </w:r>
             <w:r>
               <w:rPr>
@@ -551,7 +549,7 @@
                 <w:noProof/>
                 <w:webHidden/>
               </w:rPr>
-              <w:instrText xml:space="preserve"> PAGEREF _Toc451083630 \h </w:instrText>
+              <w:instrText xml:space="preserve"> PAGEREF _Toc453537300 \h </w:instrText>
             </w:r>
             <w:r>
               <w:rPr>
@@ -594,13 +592,13 @@
               <w:lang w:eastAsia="es-ES"/>
             </w:rPr>
           </w:pPr>
-          <w:hyperlink w:anchor="_Toc451083631" w:history="1">
+          <w:hyperlink w:anchor="_Toc453537301" w:history="1">
             <w:r>
               <w:rPr>
                 <w:rStyle w:val="Hipervnculo"/>
                 <w:noProof/>
               </w:rPr>
-              <w:t>Conclusiones</w:t>
+              <w:t>Análisis de resultados</w:t>
             </w:r>
             <w:r>
               <w:rPr>
@@ -621,7 +619,7 @@
                 <w:noProof/>
                 <w:webHidden/>
               </w:rPr>
-              <w:instrText xml:space="preserve"> PAGEREF _Toc451083631 \h </w:instrText>
+              <w:instrText xml:space="preserve"> PAGEREF _Toc453537301 \h </w:instrText>
             </w:r>
             <w:r>
               <w:rPr>
@@ -641,7 +639,7 @@
                 <w:noProof/>
                 <w:webHidden/>
               </w:rPr>
-              <w:t>5</w:t>
+              <w:t>7</w:t>
             </w:r>
             <w:r>
               <w:rPr>
@@ -664,13 +662,13 @@
               <w:lang w:eastAsia="es-ES"/>
             </w:rPr>
           </w:pPr>
-          <w:hyperlink w:anchor="_Toc451083632" w:history="1">
+          <w:hyperlink w:anchor="_Toc453537302" w:history="1">
             <w:r>
               <w:rPr>
                 <w:rStyle w:val="Hipervnculo"/>
                 <w:noProof/>
               </w:rPr>
-              <w:t>Recomendaciones</w:t>
+              <w:t>Conclusiones y recomendaciones</w:t>
             </w:r>
             <w:r>
               <w:rPr>
@@ -691,7 +689,7 @@
                 <w:noProof/>
                 <w:webHidden/>
               </w:rPr>
-              <w:instrText xml:space="preserve"> PAGEREF _Toc451083632 \h </w:instrText>
+              <w:instrText xml:space="preserve"> PAGEREF _Toc453537302 \h </w:instrText>
             </w:r>
             <w:r>
               <w:rPr>
@@ -711,7 +709,7 @@
                 <w:noProof/>
                 <w:webHidden/>
               </w:rPr>
-              <w:t>6</w:t>
+              <w:t>8</w:t>
             </w:r>
             <w:r>
               <w:rPr>
@@ -734,7 +732,7 @@
               <w:lang w:eastAsia="es-ES"/>
             </w:rPr>
           </w:pPr>
-          <w:hyperlink w:anchor="_Toc451083633" w:history="1">
+          <w:hyperlink w:anchor="_Toc453537303" w:history="1">
             <w:r>
               <w:rPr>
                 <w:rStyle w:val="Hipervnculo"/>
@@ -761,7 +759,7 @@
                 <w:noProof/>
                 <w:webHidden/>
               </w:rPr>
-              <w:instrText xml:space="preserve"> PAGEREF _Toc451083633 \h </w:instrText>
+              <w:instrText xml:space="preserve"> PAGEREF _Toc453537303 \h </w:instrText>
             </w:r>
             <w:r>
               <w:rPr>
@@ -781,7 +779,7 @@
                 <w:noProof/>
                 <w:webHidden/>
               </w:rPr>
-              <w:t>6</w:t>
+              <w:t>9</w:t>
             </w:r>
             <w:r>
               <w:rPr>
@@ -803,197 +801,437 @@
         </w:p>
       </w:sdtContent>
     </w:sdt>
-    <w:p/>
-    <w:p/>
-    <w:p/>
-    <w:p/>
-    <w:p/>
-    <w:p/>
-    <w:p/>
-    <w:p/>
-    <w:p/>
-    <w:p/>
-    <w:p/>
-    <w:p/>
-    <w:p/>
-    <w:p/>
-    <w:p/>
-    <w:p/>
-    <w:p/>
-    <w:p/>
-    <w:p/>
-    <w:p/>
-    <w:p/>
+    <w:p>
+      <w:pPr>
+        <w:jc w:val="both"/>
+      </w:pPr>
+    </w:p>
+    <w:p>
+      <w:pPr>
+        <w:jc w:val="both"/>
+      </w:pPr>
+    </w:p>
+    <w:p>
+      <w:pPr>
+        <w:jc w:val="both"/>
+      </w:pPr>
+    </w:p>
+    <w:p>
+      <w:pPr>
+        <w:jc w:val="both"/>
+      </w:pPr>
+    </w:p>
+    <w:p>
+      <w:pPr>
+        <w:jc w:val="both"/>
+      </w:pPr>
+    </w:p>
+    <w:p>
+      <w:pPr>
+        <w:jc w:val="both"/>
+      </w:pPr>
+    </w:p>
+    <w:p>
+      <w:pPr>
+        <w:jc w:val="both"/>
+      </w:pPr>
+    </w:p>
+    <w:p>
+      <w:pPr>
+        <w:jc w:val="both"/>
+      </w:pPr>
+    </w:p>
+    <w:p>
+      <w:pPr>
+        <w:jc w:val="both"/>
+      </w:pPr>
+    </w:p>
+    <w:p>
+      <w:pPr>
+        <w:jc w:val="both"/>
+      </w:pPr>
+    </w:p>
+    <w:p>
+      <w:pPr>
+        <w:jc w:val="both"/>
+      </w:pPr>
+    </w:p>
+    <w:p>
+      <w:pPr>
+        <w:jc w:val="both"/>
+      </w:pPr>
+    </w:p>
+    <w:p>
+      <w:pPr>
+        <w:jc w:val="both"/>
+      </w:pPr>
+    </w:p>
+    <w:p>
+      <w:pPr>
+        <w:jc w:val="both"/>
+      </w:pPr>
+    </w:p>
+    <w:p>
+      <w:pPr>
+        <w:jc w:val="both"/>
+      </w:pPr>
+    </w:p>
+    <w:p>
+      <w:pPr>
+        <w:jc w:val="both"/>
+      </w:pPr>
+    </w:p>
+    <w:p>
+      <w:pPr>
+        <w:jc w:val="both"/>
+      </w:pPr>
+    </w:p>
+    <w:p>
+      <w:pPr>
+        <w:jc w:val="both"/>
+      </w:pPr>
+    </w:p>
+    <w:p>
+      <w:pPr>
+        <w:jc w:val="both"/>
+      </w:pPr>
+    </w:p>
+    <w:p>
+      <w:pPr>
+        <w:jc w:val="both"/>
+      </w:pPr>
+    </w:p>
+    <w:p>
+      <w:pPr>
+        <w:jc w:val="both"/>
+      </w:pPr>
+    </w:p>
+    <w:p>
+      <w:pPr>
+        <w:jc w:val="both"/>
+      </w:pPr>
+    </w:p>
+    <w:p>
+      <w:pPr>
+        <w:jc w:val="both"/>
+      </w:pPr>
+    </w:p>
+    <w:p>
+      <w:pPr>
+        <w:jc w:val="both"/>
+      </w:pPr>
+    </w:p>
     <w:p>
       <w:pPr>
         <w:pStyle w:val="Ttulo1"/>
-      </w:pPr>
-      <w:bookmarkStart w:id="1" w:name="_Toc451083628"/>
-      <w:r>
+        <w:spacing w:line="360" w:lineRule="auto"/>
+      </w:pPr>
+      <w:bookmarkStart w:id="0" w:name="_Toc453537298"/>
+      <w:r>
+        <w:lastRenderedPageBreak/>
+        <w:t>Pr</w:t>
+      </w:r>
+      <w:bookmarkStart w:id="1" w:name="_GoBack"/>
+      <w:bookmarkEnd w:id="1"/>
+      <w:r>
+        <w:t>eámbulo</w:t>
+      </w:r>
+      <w:bookmarkEnd w:id="0"/>
+    </w:p>
+    <w:p>
+      <w:pPr>
+        <w:spacing w:line="360" w:lineRule="auto"/>
+        <w:jc w:val="both"/>
+      </w:pPr>
+      <w:r>
+        <w:t xml:space="preserve">Con el fin de mejorar la técnica de solución de problemas en la humanidad, ingenieros, doctores y especialistas en distintos campos han propuesto como posible solución a muchos de estos las redes neuronales, a lo largo del tiempo se han mejorado los algoritmos de aprendizaje y se han descubierto distintos campos en los que las redes neuronales muestra más eficiencia, tanto en el tiempo que se dura en obtener una respuesta, como el porcentaje de veces que se obtiene una respuesta confiable. La evolución de la tecnología ha permitido que para el primero de junio del 2016 se dé por primera vez que una maquina sea capaz de crear una melodía </w:t>
+      </w:r>
+      <w:r>
+        <w:t xml:space="preserve">por medio de una red neuronal. </w:t>
+      </w:r>
+    </w:p>
+    <w:p>
+      <w:pPr>
+        <w:spacing w:line="360" w:lineRule="auto"/>
+        <w:jc w:val="both"/>
+      </w:pPr>
+    </w:p>
+    <w:p>
+      <w:pPr>
+        <w:spacing w:line="360" w:lineRule="auto"/>
+        <w:jc w:val="both"/>
+      </w:pPr>
+    </w:p>
+    <w:p>
+      <w:pPr>
+        <w:spacing w:line="360" w:lineRule="auto"/>
+        <w:jc w:val="both"/>
+      </w:pPr>
+    </w:p>
+    <w:p>
+      <w:pPr>
+        <w:spacing w:line="360" w:lineRule="auto"/>
+        <w:jc w:val="both"/>
+      </w:pPr>
+    </w:p>
+    <w:p>
+      <w:pPr>
+        <w:spacing w:line="360" w:lineRule="auto"/>
+        <w:jc w:val="both"/>
+      </w:pPr>
+    </w:p>
+    <w:p>
+      <w:pPr>
+        <w:spacing w:line="360" w:lineRule="auto"/>
+        <w:jc w:val="both"/>
+      </w:pPr>
+    </w:p>
+    <w:p>
+      <w:pPr>
+        <w:spacing w:line="360" w:lineRule="auto"/>
+        <w:jc w:val="both"/>
+      </w:pPr>
+    </w:p>
+    <w:p>
+      <w:pPr>
+        <w:spacing w:line="360" w:lineRule="auto"/>
+        <w:jc w:val="both"/>
+      </w:pPr>
+    </w:p>
+    <w:p>
+      <w:pPr>
+        <w:spacing w:line="360" w:lineRule="auto"/>
+        <w:jc w:val="both"/>
+      </w:pPr>
+    </w:p>
+    <w:p>
+      <w:pPr>
+        <w:spacing w:line="360" w:lineRule="auto"/>
+        <w:jc w:val="both"/>
+      </w:pPr>
+    </w:p>
+    <w:p>
+      <w:pPr>
+        <w:spacing w:line="360" w:lineRule="auto"/>
+        <w:jc w:val="both"/>
+      </w:pPr>
+    </w:p>
+    <w:p>
+      <w:pPr>
+        <w:spacing w:line="360" w:lineRule="auto"/>
+        <w:jc w:val="both"/>
+      </w:pPr>
+    </w:p>
+    <w:p>
+      <w:pPr>
+        <w:spacing w:line="360" w:lineRule="auto"/>
+        <w:jc w:val="both"/>
+      </w:pPr>
+    </w:p>
+    <w:p>
+      <w:pPr>
+        <w:spacing w:line="360" w:lineRule="auto"/>
+        <w:jc w:val="both"/>
+      </w:pPr>
+    </w:p>
+    <w:p>
+      <w:pPr>
+        <w:spacing w:line="360" w:lineRule="auto"/>
+        <w:jc w:val="both"/>
+      </w:pPr>
+    </w:p>
+    <w:p>
+      <w:pPr>
+        <w:spacing w:line="360" w:lineRule="auto"/>
+        <w:jc w:val="both"/>
+      </w:pPr>
+    </w:p>
+    <w:p>
+      <w:pPr>
+        <w:spacing w:line="360" w:lineRule="auto"/>
+        <w:jc w:val="both"/>
+      </w:pPr>
+    </w:p>
+    <w:p>
+      <w:pPr>
+        <w:spacing w:line="360" w:lineRule="auto"/>
+        <w:jc w:val="both"/>
+      </w:pPr>
+    </w:p>
+    <w:p>
+      <w:pPr>
+        <w:pStyle w:val="Ttulo1"/>
+        <w:spacing w:line="360" w:lineRule="auto"/>
+      </w:pPr>
+      <w:bookmarkStart w:id="2" w:name="_Toc453537299"/>
+      <w:r>
+        <w:lastRenderedPageBreak/>
         <w:t>Introducción</w:t>
       </w:r>
-      <w:bookmarkEnd w:id="1"/>
-    </w:p>
-    <w:p>
-      <w:pPr>
-        <w:jc w:val="both"/>
-      </w:pPr>
-      <w:r>
-        <w:t xml:space="preserve">El presente proyecto pretende que se indague sobre diferentes técnicas o algoritmos de árboles de juegos los cuales puedan ser utilizados para sugerir movimientos para el juego de Ajedrez. </w:t>
-      </w:r>
-      <w:r>
-        <w:lastRenderedPageBreak/>
-        <w:t xml:space="preserve">Para esto también es necesario indagar sobre las reglas básicas del juego, así se tender el mismo y el contexto sobre el cual va dirigido el proyecto. Además, es necesario indagar sobre los distintos lenguajes de programación que permiten la programación </w:t>
+      <w:bookmarkEnd w:id="2"/>
+    </w:p>
+    <w:p>
+      <w:pPr>
+        <w:spacing w:line="360" w:lineRule="auto"/>
+        <w:jc w:val="both"/>
+      </w:pPr>
+      <w:r>
+        <w:t xml:space="preserve">El presente proyecto pretende que se indague sobre diferentes ámbitos en los que se pueda hacer uso de las redes neuronales para resolver algún tipo de problema. Además, se realiza la investigación correspondiente sobre distintas técnicas para resolver problemas con redes neuronales. Adicionalmente, con fines académicos se desarrollará una red neuronal con el fin de resolver el problema del reconocimiento de imágenes con texto, así como los </w:t>
       </w:r>
       <w:proofErr w:type="spellStart"/>
       <w:r>
-        <w:t>multi-core</w:t>
+        <w:t>captchas</w:t>
       </w:r>
       <w:proofErr w:type="spellEnd"/>
       <w:r>
-        <w:t xml:space="preserve"> o procesos en paralelo con el fin de mejorar los tiempos de respuesta de los algoritmos.</w:t>
-      </w:r>
-      <w:r>
-        <w:t xml:space="preserve"> A partir de los algoritmos y lenguajes analizados se escogen los más indicados para el desarrollo de la solución programada.</w:t>
-      </w:r>
-    </w:p>
-    <w:p/>
-    <w:p/>
-    <w:p/>
-    <w:p/>
-    <w:p/>
-    <w:p/>
-    <w:p/>
-    <w:p/>
-    <w:p/>
-    <w:p/>
-    <w:p/>
-    <w:p/>
-    <w:p/>
-    <w:p/>
-    <w:p/>
-    <w:p/>
-    <w:p/>
-    <w:p/>
-    <w:p/>
-    <w:p/>
-    <w:p/>
-    <w:p/>
-    <w:p/>
-    <w:p/>
-    <w:p/>
+        <w:t xml:space="preserve"> o imágenes con letras.</w:t>
+      </w:r>
+    </w:p>
+    <w:p>
+      <w:pPr>
+        <w:spacing w:line="360" w:lineRule="auto"/>
+        <w:jc w:val="both"/>
+      </w:pPr>
+    </w:p>
+    <w:p>
+      <w:pPr>
+        <w:spacing w:line="360" w:lineRule="auto"/>
+        <w:jc w:val="both"/>
+      </w:pPr>
+    </w:p>
+    <w:p>
+      <w:pPr>
+        <w:spacing w:line="360" w:lineRule="auto"/>
+        <w:jc w:val="both"/>
+      </w:pPr>
+    </w:p>
+    <w:p>
+      <w:pPr>
+        <w:spacing w:line="360" w:lineRule="auto"/>
+        <w:jc w:val="both"/>
+      </w:pPr>
+    </w:p>
+    <w:p>
+      <w:pPr>
+        <w:spacing w:line="360" w:lineRule="auto"/>
+        <w:jc w:val="both"/>
+      </w:pPr>
+    </w:p>
+    <w:p>
+      <w:pPr>
+        <w:spacing w:line="360" w:lineRule="auto"/>
+        <w:jc w:val="both"/>
+      </w:pPr>
+    </w:p>
+    <w:p>
+      <w:pPr>
+        <w:spacing w:line="360" w:lineRule="auto"/>
+        <w:jc w:val="both"/>
+      </w:pPr>
+    </w:p>
+    <w:p>
+      <w:pPr>
+        <w:spacing w:line="360" w:lineRule="auto"/>
+        <w:jc w:val="both"/>
+      </w:pPr>
+    </w:p>
+    <w:p>
+      <w:pPr>
+        <w:spacing w:line="360" w:lineRule="auto"/>
+        <w:jc w:val="both"/>
+      </w:pPr>
+    </w:p>
+    <w:p>
+      <w:pPr>
+        <w:spacing w:line="360" w:lineRule="auto"/>
+        <w:jc w:val="both"/>
+      </w:pPr>
+    </w:p>
+    <w:p>
+      <w:pPr>
+        <w:spacing w:line="360" w:lineRule="auto"/>
+        <w:jc w:val="both"/>
+      </w:pPr>
+    </w:p>
+    <w:p>
+      <w:pPr>
+        <w:spacing w:line="360" w:lineRule="auto"/>
+        <w:jc w:val="both"/>
+      </w:pPr>
+    </w:p>
+    <w:p>
+      <w:pPr>
+        <w:spacing w:line="360" w:lineRule="auto"/>
+        <w:jc w:val="both"/>
+      </w:pPr>
+    </w:p>
+    <w:p>
+      <w:pPr>
+        <w:spacing w:line="360" w:lineRule="auto"/>
+        <w:jc w:val="both"/>
+      </w:pPr>
+    </w:p>
+    <w:p>
+      <w:pPr>
+        <w:spacing w:line="360" w:lineRule="auto"/>
+        <w:jc w:val="both"/>
+      </w:pPr>
+    </w:p>
+    <w:p>
+      <w:pPr>
+        <w:spacing w:line="360" w:lineRule="auto"/>
+        <w:jc w:val="both"/>
+      </w:pPr>
+    </w:p>
+    <w:p>
+      <w:pPr>
+        <w:spacing w:line="360" w:lineRule="auto"/>
+        <w:jc w:val="both"/>
+      </w:pPr>
+    </w:p>
+    <w:p>
+      <w:pPr>
+        <w:spacing w:line="360" w:lineRule="auto"/>
+        <w:jc w:val="both"/>
+      </w:pPr>
+    </w:p>
+    <w:p>
+      <w:pPr>
+        <w:spacing w:line="360" w:lineRule="auto"/>
+        <w:jc w:val="both"/>
+      </w:pPr>
+    </w:p>
     <w:p>
       <w:pPr>
         <w:pStyle w:val="Ttulo1"/>
-      </w:pPr>
-      <w:bookmarkStart w:id="2" w:name="_Toc451083629"/>
+        <w:spacing w:line="360" w:lineRule="auto"/>
+      </w:pPr>
+      <w:bookmarkStart w:id="3" w:name="_Toc453537300"/>
       <w:r>
         <w:lastRenderedPageBreak/>
         <w:t>Solución del problema</w:t>
       </w:r>
-      <w:bookmarkEnd w:id="2"/>
-    </w:p>
-    <w:p>
-      <w:pPr>
-        <w:jc w:val="both"/>
-      </w:pPr>
-      <w:r>
-        <w:t>Inicialmente se realiza una investigación sobre los lenguajes conocidos para la implementación de programación con paralelismo y los mejores que existen, de los cuales se concluye que C/C++ usando la librería CUDA, Python y Java son las mejores opciones</w:t>
-      </w:r>
-      <w:r>
-        <w:t xml:space="preserve"> (otras opciones son PHP, </w:t>
-      </w:r>
-      <w:proofErr w:type="spellStart"/>
-      <w:r>
-        <w:t>Javascript</w:t>
-      </w:r>
-      <w:proofErr w:type="spellEnd"/>
-      <w:r>
-        <w:t>, Perl, TSQL, Ruby)</w:t>
-      </w:r>
-      <w:r>
-        <w:t xml:space="preserve">. Tomando en cuenta que C/C++ </w:t>
-      </w:r>
-      <w:r>
-        <w:t>utiliza</w:t>
-      </w:r>
-      <w:r>
-        <w:t xml:space="preserve"> </w:t>
-      </w:r>
-      <w:r>
-        <w:t xml:space="preserve">una librería externa (y que el proyecto anterior para el curso fue en C#) </w:t>
-      </w:r>
-      <w:r>
-        <w:t>y que Python no es el lenguaje de mayor interés, se decide que este proyecto se implementa en el lenguaje Java.</w:t>
-      </w:r>
-    </w:p>
-    <w:p>
-      <w:pPr>
-        <w:jc w:val="both"/>
-      </w:pPr>
-      <w:r>
-        <w:t xml:space="preserve">Posteriormente corresponde a investigar un poco sobre el juego sin embargo los desarrolladores ya conocen </w:t>
-      </w:r>
-      <w:r>
-        <w:t xml:space="preserve">las reglas básicas </w:t>
-      </w:r>
-      <w:r>
-        <w:t xml:space="preserve">por lo que se procede a investigar sobre los algoritmos que se pueden emplear para la solución del juego por medio de árboles. </w:t>
-      </w:r>
-      <w:r>
-        <w:t>La mayor cantidad de información habla sobre lo</w:t>
-      </w:r>
-      <w:r>
-        <w:t>s</w:t>
-      </w:r>
-      <w:r>
-        <w:t xml:space="preserve"> algoritmos</w:t>
-      </w:r>
-      <w:r>
-        <w:t xml:space="preserve"> </w:t>
-      </w:r>
-      <w:proofErr w:type="spellStart"/>
-      <w:r>
-        <w:t>Maximax</w:t>
-      </w:r>
-      <w:proofErr w:type="spellEnd"/>
-      <w:r>
-        <w:t xml:space="preserve">, </w:t>
-      </w:r>
-      <w:proofErr w:type="spellStart"/>
-      <w:r>
-        <w:t>Maximin</w:t>
-      </w:r>
-      <w:proofErr w:type="spellEnd"/>
-      <w:r>
-        <w:t xml:space="preserve">, </w:t>
-      </w:r>
-      <w:proofErr w:type="spellStart"/>
-      <w:r>
-        <w:t>Minimax</w:t>
-      </w:r>
-      <w:proofErr w:type="spellEnd"/>
-      <w:r>
-        <w:t xml:space="preserve">, </w:t>
-      </w:r>
-      <w:proofErr w:type="spellStart"/>
-      <w:r>
-        <w:t>Minimax</w:t>
-      </w:r>
-      <w:proofErr w:type="spellEnd"/>
-      <w:r>
-        <w:t xml:space="preserve"> con poda, todos ellos comparten el siguiente contexto y funcionalidad:</w:t>
-      </w:r>
-    </w:p>
-    <w:p>
-      <w:pPr>
-        <w:jc w:val="both"/>
-      </w:pPr>
-      <w:r>
-        <w:t>A partir del estado actual del tablero, se obtienen todos los posibles movimientos válidos a realizar, luego recursivamente para cada movimiento se obtienen los movimientos siguientes hasta que se encuentre en un estado final o que alcance la profundidad establecida por el programador</w:t>
-      </w:r>
-      <w:r>
-        <w:t>. A cada movimiento se le asigna un valor el cual será el factor que determine cuál es el mejor movimiento. Parte del cálculo del valor se debe a que cada tipo pieza tiene un valor ya determinado.</w:t>
+      <w:bookmarkEnd w:id="3"/>
+    </w:p>
+    <w:p>
+      <w:pPr>
+        <w:spacing w:line="360" w:lineRule="auto"/>
+        <w:jc w:val="both"/>
+      </w:pPr>
+      <w:r>
+        <w:t>Inicialmente se realiza una investigación sobre</w:t>
+      </w:r>
+      <w:r>
+        <w:t xml:space="preserve"> los distintos campos en los que se pueden plantear el uso de redes neuronales</w:t>
+      </w:r>
+      <w:r>
+        <w:t>,</w:t>
+      </w:r>
+      <w:r>
+        <w:t xml:space="preserve"> dando como resultado </w:t>
+      </w:r>
+      <w:r>
+        <w:t>lo siguiente:</w:t>
       </w:r>
     </w:p>
     <w:p>
@@ -1001,20 +1239,50 @@
         <w:pStyle w:val="Prrafodelista"/>
         <w:numPr>
           <w:ilvl w:val="0"/>
-          <w:numId w:val="1"/>
+          <w:numId w:val="3"/>
         </w:numPr>
+        <w:spacing w:line="360" w:lineRule="auto"/>
         <w:jc w:val="both"/>
       </w:pPr>
       <w:proofErr w:type="spellStart"/>
       <w:r>
-        <w:t>Maximax</w:t>
+        <w:t>Bibliometría</w:t>
       </w:r>
       <w:proofErr w:type="spellEnd"/>
       <w:r>
-        <w:t xml:space="preserve">: </w:t>
-      </w:r>
-      <w:r>
-        <w:t>este algoritmo solo tiene en consideración los movimientos del jugador al que le corresponde realizar el movimiento y sugerirá solamente el mejor de ellos, es decir que para este contexto considerará únicamente la jugada que le otorgue más puntos según las fichas. Un ejemplo de jugada sería que si con la Reina puede obtener X puntos al eliminar una Torre lo hará, sin importarle si el oponente puede eliminar su Reina con un peón, pues el algoritmo esperará que esto no suceda ya que es extremadamente optimista.</w:t>
+        <w:t xml:space="preserve"> (estudio de los aspectos cuantitativos de la información): en el campo de Minería de Datos (el cual está</w:t>
+      </w:r>
+      <w:r>
+        <w:t xml:space="preserve"> </w:t>
+      </w:r>
+      <w:r>
+        <w:t xml:space="preserve">dentro de la </w:t>
+      </w:r>
+      <w:proofErr w:type="spellStart"/>
+      <w:r>
+        <w:t>bibliometría</w:t>
+      </w:r>
+      <w:proofErr w:type="spellEnd"/>
+      <w:r>
+        <w:t xml:space="preserve">), las redes neuronales tienen como objetivo tomar información con ruido </w:t>
+      </w:r>
+      <w:r>
+        <w:t>e</w:t>
+      </w:r>
+      <w:r>
+        <w:t xml:space="preserve"> incompleta</w:t>
+      </w:r>
+      <w:r>
+        <w:t xml:space="preserve"> </w:t>
+      </w:r>
+      <w:r>
+        <w:t>lo cual es un conocimiento tácito</w:t>
+      </w:r>
+      <w:r>
+        <w:t>,</w:t>
+      </w:r>
+      <w:r>
+        <w:t xml:space="preserve"> y convertirla a un conocimiento explícito.</w:t>
       </w:r>
     </w:p>
     <w:p>
@@ -1022,31 +1290,56 @@
         <w:pStyle w:val="Prrafodelista"/>
         <w:numPr>
           <w:ilvl w:val="0"/>
-          <w:numId w:val="1"/>
+          <w:numId w:val="3"/>
         </w:numPr>
-        <w:jc w:val="both"/>
-      </w:pPr>
+        <w:spacing w:line="360" w:lineRule="auto"/>
+        <w:jc w:val="both"/>
+      </w:pPr>
+      <w:r>
+        <w:t xml:space="preserve">Traducción de texto a voz: </w:t>
+      </w:r>
+      <w:r>
+        <w:t xml:space="preserve">el pilar en este campo es el sistema </w:t>
+      </w:r>
       <w:proofErr w:type="spellStart"/>
       <w:r>
-        <w:t>Maximin</w:t>
+        <w:t>NetTalk</w:t>
       </w:r>
       <w:proofErr w:type="spellEnd"/>
       <w:r>
-        <w:t xml:space="preserve">: el problema con este algoritmo es que solo aplica para juegos de un solo jugador, sin embargo, igualmente se posible implementarlo, a diferencia con el </w:t>
+        <w:t xml:space="preserve"> creado por </w:t>
       </w:r>
       <w:proofErr w:type="spellStart"/>
       <w:r>
-        <w:t>Maximax</w:t>
+        <w:rPr>
+          <w:sz w:val="24"/>
+          <w:szCs w:val="24"/>
+        </w:rPr>
+        <w:t>Sejnowski</w:t>
       </w:r>
       <w:proofErr w:type="spellEnd"/>
       <w:r>
-        <w:t xml:space="preserve">, este algoritmo es sumamente pesimista y siempre esperará el peor resultado posible por lo que las jugadas que realizaría serían aquellas en donde obtenga un resultado </w:t>
-      </w:r>
-      <w:r>
-        <w:t>positivo,</w:t>
-      </w:r>
-      <w:r>
-        <w:t xml:space="preserve"> pero con la menor puntuación.</w:t>
+        <w:rPr>
+          <w:sz w:val="24"/>
+          <w:szCs w:val="24"/>
+        </w:rPr>
+        <w:t xml:space="preserve"> y </w:t>
+      </w:r>
+      <w:proofErr w:type="spellStart"/>
+      <w:r>
+        <w:rPr>
+          <w:sz w:val="24"/>
+          <w:szCs w:val="24"/>
+        </w:rPr>
+        <w:t>Rosemberg</w:t>
+      </w:r>
+      <w:proofErr w:type="spellEnd"/>
+      <w:r>
+        <w:rPr>
+          <w:sz w:val="24"/>
+          <w:szCs w:val="24"/>
+        </w:rPr>
+        <w:t xml:space="preserve"> desde los años 80s. Hace la conversión de caracteres a un lenguaje hablado.</w:t>
       </w:r>
     </w:p>
     <w:p>
@@ -1054,28 +1347,32 @@
         <w:pStyle w:val="Prrafodelista"/>
         <w:numPr>
           <w:ilvl w:val="0"/>
-          <w:numId w:val="1"/>
+          <w:numId w:val="3"/>
         </w:numPr>
-        <w:jc w:val="both"/>
-      </w:pPr>
+        <w:spacing w:line="360" w:lineRule="auto"/>
+        <w:jc w:val="both"/>
+      </w:pPr>
+      <w:r>
+        <w:t>Reconocimiento óptico de caracteres (OCR):</w:t>
+      </w:r>
+      <w:r>
+        <w:t xml:space="preserve"> en los últimos años muchos sitios web se han visto atacados por usuarios mal intencionados que sobrecargan sus sistemas con miles de peticiones, por esto surgió el uso de </w:t>
+      </w:r>
       <w:proofErr w:type="spellStart"/>
       <w:r>
-        <w:t>Minimax</w:t>
+        <w:t>captchas</w:t>
       </w:r>
       <w:proofErr w:type="spellEnd"/>
       <w:r>
-        <w:t xml:space="preserve">: </w:t>
-      </w:r>
-      <w:r>
-        <w:t xml:space="preserve">durante la investigación de algoritmos en general para juegos y luego específicamente para Ajedrez, mucha información validaba </w:t>
+        <w:t xml:space="preserve">. Otros campos para los OCR son empresas como </w:t>
       </w:r>
       <w:proofErr w:type="spellStart"/>
       <w:r>
-        <w:t>Minimax</w:t>
+        <w:t>Abbyy</w:t>
       </w:r>
       <w:proofErr w:type="spellEnd"/>
       <w:r>
-        <w:t xml:space="preserve"> como el mejor algoritmo en este ámbito. De todos los posibles movimientos y estados del tablero, este algoritmo buscará todos los mejores resultados y de todos ellos elegirá el que tenga menos riesgos, buscando así el más seguro y eficaz al mismo tiempo, y es esto lo que lo hace el mejor algoritmo para esta solución.</w:t>
+        <w:t xml:space="preserve"> que transforman documentos protegidos o imágenes en documentos editables para los usuarios.</w:t>
       </w:r>
     </w:p>
     <w:p>
@@ -1083,70 +1380,358 @@
         <w:pStyle w:val="Prrafodelista"/>
         <w:numPr>
           <w:ilvl w:val="0"/>
-          <w:numId w:val="1"/>
+          <w:numId w:val="3"/>
         </w:numPr>
+        <w:spacing w:line="360" w:lineRule="auto"/>
+        <w:jc w:val="both"/>
+      </w:pPr>
+      <w:r>
+        <w:t>Compresión de imágenes:</w:t>
+      </w:r>
+      <w:r>
+        <w:t xml:space="preserve"> </w:t>
+      </w:r>
+      <w:r>
+        <w:t>uno de los grandes problemas que tienen algunas empresas son el ingreso masivo de imágenes y ahí la importancia de la compresión de las mismas, pero sin perder su calidad</w:t>
+      </w:r>
+      <w:r>
+        <w:t>, esto es posible mediante el uso de redes neuronales.</w:t>
+      </w:r>
+    </w:p>
+    <w:p>
+      <w:pPr>
+        <w:spacing w:line="360" w:lineRule="auto"/>
+        <w:jc w:val="both"/>
+      </w:pPr>
+      <w:r>
+        <w:t>Una vez analizad</w:t>
+      </w:r>
+      <w:r>
+        <w:t>as</w:t>
+      </w:r>
+      <w:r>
+        <w:t xml:space="preserve"> las distintas opciones en el campo de redes neuronales se decide </w:t>
+      </w:r>
+      <w:r>
+        <w:t>seguir adelante con el problema del reconocimiento óptico de caracteres</w:t>
+      </w:r>
+      <w:r>
+        <w:t>. Además, se analizaron varias técnicas para implementar redes neuronales, la investigación dio como resultado prácticamente las vistas en clase:</w:t>
+      </w:r>
+    </w:p>
+    <w:p>
+      <w:pPr>
+        <w:pStyle w:val="Prrafodelista"/>
+        <w:numPr>
+          <w:ilvl w:val="0"/>
+          <w:numId w:val="5"/>
+        </w:numPr>
+        <w:spacing w:line="360" w:lineRule="auto"/>
         <w:jc w:val="both"/>
       </w:pPr>
       <w:proofErr w:type="spellStart"/>
       <w:r>
-        <w:t>Miminax</w:t>
+        <w:t>Perceptron</w:t>
       </w:r>
       <w:proofErr w:type="spellEnd"/>
       <w:r>
-        <w:t xml:space="preserve"> con poda: es el algoritmo </w:t>
-      </w:r>
+        <w:t>: es un mecanismo basados en corrección de errores compuesto por 2 capas con un resultado binario, es decir, solo tiene 2 respuestas.</w:t>
+      </w:r>
+    </w:p>
+    <w:p>
+      <w:pPr>
+        <w:pStyle w:val="Prrafodelista"/>
+        <w:numPr>
+          <w:ilvl w:val="0"/>
+          <w:numId w:val="5"/>
+        </w:numPr>
+        <w:spacing w:line="360" w:lineRule="auto"/>
+        <w:jc w:val="both"/>
+      </w:pPr>
       <w:proofErr w:type="spellStart"/>
-      <w:proofErr w:type="gramStart"/>
-      <w:r>
-        <w:t>Minimax</w:t>
+      <w:r>
+        <w:t>Perceptron</w:t>
       </w:r>
       <w:proofErr w:type="spellEnd"/>
-      <w:proofErr w:type="gramEnd"/>
-      <w:r>
-        <w:t xml:space="preserve"> pero para no realizar más cálculos de la cuenta, evalúa si el movimiento que está analizando más bien se está dirigiendo a una peor solución entonces deja de recorrerlo.</w:t>
-      </w:r>
-    </w:p>
-    <w:p>
-      <w:pPr>
-        <w:ind w:left="360"/>
-        <w:jc w:val="both"/>
-      </w:pPr>
-      <w:r>
-        <w:t xml:space="preserve">Analizando los algoritmos se puede apreciar que en su programación son todos sumamente similares, y lo que cambia en cada uno de ellos es la decisión de cuál es la mejor jugada en su propio contexto. Al ser </w:t>
-      </w:r>
+      <w:r>
+        <w:t xml:space="preserve"> Multicapa: su forma de trabajar es parecido al anterior sin embargo tiene más capas (ocultas).</w:t>
+      </w:r>
+    </w:p>
+    <w:p>
+      <w:pPr>
+        <w:pStyle w:val="Prrafodelista"/>
+        <w:numPr>
+          <w:ilvl w:val="0"/>
+          <w:numId w:val="4"/>
+        </w:numPr>
+        <w:spacing w:line="360" w:lineRule="auto"/>
+        <w:jc w:val="both"/>
+      </w:pPr>
       <w:proofErr w:type="spellStart"/>
       <w:r>
-        <w:t>Minimax</w:t>
+        <w:t>Backpropagation</w:t>
       </w:r>
       <w:proofErr w:type="spellEnd"/>
       <w:r>
-        <w:t xml:space="preserve"> el mejor algoritmo estudiado se plantea implementarlo junto con el </w:t>
-      </w:r>
+        <w:t>: esta técnica cuenta con 2 tipos de propagación, una hacia adelante y otra hacia atrás.</w:t>
+      </w:r>
+    </w:p>
+    <w:p>
+      <w:pPr>
+        <w:pStyle w:val="Prrafodelista"/>
+        <w:numPr>
+          <w:ilvl w:val="1"/>
+          <w:numId w:val="4"/>
+        </w:numPr>
+        <w:spacing w:line="360" w:lineRule="auto"/>
+        <w:jc w:val="both"/>
+      </w:pPr>
+      <w:r>
+        <w:t xml:space="preserve">Hacia adelante: se inicia cuando hay un patrón en la capa de entrada y calcula el nivel de la </w:t>
+      </w:r>
+      <w:r>
+        <w:t xml:space="preserve">capa </w:t>
+      </w:r>
+      <w:r>
+        <w:t>salida</w:t>
+      </w:r>
+      <w:r>
+        <w:t>.</w:t>
+      </w:r>
+    </w:p>
+    <w:p>
+      <w:pPr>
+        <w:pStyle w:val="Prrafodelista"/>
+        <w:numPr>
+          <w:ilvl w:val="1"/>
+          <w:numId w:val="4"/>
+        </w:numPr>
+        <w:spacing w:line="360" w:lineRule="auto"/>
+        <w:jc w:val="both"/>
+      </w:pPr>
+      <w:r>
+        <w:t xml:space="preserve">Hacia atrás: una vez terminada la propagación hacia adelante se procede a realizar esta propagación. Acá comienza a realizarse un cálculo de pesos, primero para la capa de salida y luego para las capas ocultas. </w:t>
+      </w:r>
+    </w:p>
+    <w:p>
+      <w:pPr>
+        <w:pStyle w:val="Prrafodelista"/>
+        <w:numPr>
+          <w:ilvl w:val="0"/>
+          <w:numId w:val="4"/>
+        </w:numPr>
+        <w:spacing w:line="360" w:lineRule="auto"/>
+        <w:jc w:val="both"/>
+      </w:pPr>
       <w:proofErr w:type="spellStart"/>
       <w:r>
-        <w:t>Minimax</w:t>
+        <w:lastRenderedPageBreak/>
+        <w:t>Adaline</w:t>
       </w:r>
       <w:proofErr w:type="spellEnd"/>
       <w:r>
-        <w:t xml:space="preserve"> con poda</w:t>
-      </w:r>
-      <w:r>
-        <w:t>, el peso para la decisión de este último algoritmo era conocer que tanto beneficia o perjudica la poda al algoritmo original.</w:t>
-      </w:r>
+        <w:t xml:space="preserve">: similar al </w:t>
+      </w:r>
+      <w:proofErr w:type="spellStart"/>
+      <w:r>
+        <w:t>Perceptron</w:t>
+      </w:r>
+      <w:proofErr w:type="spellEnd"/>
+      <w:r>
+        <w:t xml:space="preserve"> solo que su salida es lineal, y su principal diferencia es que implementa un método de aprendizaje de mínimos cuadrados.</w:t>
+      </w:r>
+    </w:p>
+    <w:p>
+      <w:pPr>
+        <w:pStyle w:val="Prrafodelista"/>
+        <w:numPr>
+          <w:ilvl w:val="0"/>
+          <w:numId w:val="4"/>
+        </w:numPr>
+        <w:spacing w:line="360" w:lineRule="auto"/>
+        <w:jc w:val="both"/>
+      </w:pPr>
+      <w:proofErr w:type="spellStart"/>
+      <w:r>
+        <w:t>Madaline</w:t>
+      </w:r>
+      <w:proofErr w:type="spellEnd"/>
+      <w:r>
+        <w:t xml:space="preserve">: igual que </w:t>
+      </w:r>
+      <w:proofErr w:type="spellStart"/>
+      <w:r>
+        <w:t>Adaline</w:t>
+      </w:r>
+      <w:proofErr w:type="spellEnd"/>
+      <w:r>
+        <w:t xml:space="preserve"> (M indica Multicapa)</w:t>
+      </w:r>
+      <w:r>
+        <w:t xml:space="preserve">, pero tal y como pasa con el </w:t>
+      </w:r>
+      <w:proofErr w:type="spellStart"/>
+      <w:r>
+        <w:t>perceptron</w:t>
+      </w:r>
+      <w:proofErr w:type="spellEnd"/>
+      <w:r>
+        <w:t xml:space="preserve"> multicapa, ésta también cuenta con </w:t>
+      </w:r>
+      <w:r>
+        <w:t>capas ocultas</w:t>
+      </w:r>
+      <w:r>
+        <w:t>.</w:t>
+      </w:r>
+    </w:p>
+    <w:p>
+      <w:pPr>
+        <w:spacing w:line="360" w:lineRule="auto"/>
+        <w:jc w:val="both"/>
+      </w:pPr>
+    </w:p>
+    <w:p>
+      <w:pPr>
+        <w:spacing w:line="360" w:lineRule="auto"/>
+        <w:jc w:val="both"/>
+      </w:pPr>
+    </w:p>
+    <w:p>
+      <w:pPr>
+        <w:spacing w:line="360" w:lineRule="auto"/>
+        <w:jc w:val="both"/>
+      </w:pPr>
+    </w:p>
+    <w:p>
+      <w:pPr>
+        <w:spacing w:line="360" w:lineRule="auto"/>
+        <w:jc w:val="both"/>
+      </w:pPr>
+    </w:p>
+    <w:p>
+      <w:pPr>
+        <w:spacing w:line="360" w:lineRule="auto"/>
+        <w:jc w:val="both"/>
+      </w:pPr>
+    </w:p>
+    <w:p>
+      <w:pPr>
+        <w:spacing w:line="360" w:lineRule="auto"/>
+        <w:jc w:val="both"/>
+      </w:pPr>
+    </w:p>
+    <w:p>
+      <w:pPr>
+        <w:spacing w:line="360" w:lineRule="auto"/>
+        <w:jc w:val="both"/>
+      </w:pPr>
+    </w:p>
+    <w:p>
+      <w:pPr>
+        <w:spacing w:line="360" w:lineRule="auto"/>
+        <w:jc w:val="both"/>
+      </w:pPr>
+    </w:p>
+    <w:p>
+      <w:pPr>
+        <w:spacing w:line="360" w:lineRule="auto"/>
+        <w:jc w:val="both"/>
+      </w:pPr>
+    </w:p>
+    <w:p>
+      <w:pPr>
+        <w:spacing w:line="360" w:lineRule="auto"/>
+        <w:jc w:val="both"/>
+      </w:pPr>
+    </w:p>
+    <w:p>
+      <w:pPr>
+        <w:spacing w:line="360" w:lineRule="auto"/>
+        <w:jc w:val="both"/>
+      </w:pPr>
+    </w:p>
+    <w:p>
+      <w:pPr>
+        <w:spacing w:line="360" w:lineRule="auto"/>
+        <w:jc w:val="both"/>
+      </w:pPr>
+    </w:p>
+    <w:p>
+      <w:pPr>
+        <w:spacing w:line="360" w:lineRule="auto"/>
+        <w:jc w:val="both"/>
+      </w:pPr>
+    </w:p>
+    <w:p>
+      <w:pPr>
+        <w:spacing w:line="360" w:lineRule="auto"/>
+        <w:jc w:val="both"/>
+      </w:pPr>
+    </w:p>
+    <w:p>
+      <w:pPr>
+        <w:spacing w:line="360" w:lineRule="auto"/>
+        <w:jc w:val="both"/>
+      </w:pPr>
+    </w:p>
+    <w:p>
+      <w:pPr>
+        <w:spacing w:line="360" w:lineRule="auto"/>
+        <w:jc w:val="both"/>
+      </w:pPr>
+    </w:p>
+    <w:p>
+      <w:pPr>
+        <w:spacing w:line="360" w:lineRule="auto"/>
+        <w:jc w:val="both"/>
+      </w:pPr>
+    </w:p>
+    <w:p>
+      <w:pPr>
+        <w:spacing w:line="360" w:lineRule="auto"/>
+        <w:jc w:val="both"/>
+      </w:pPr>
+    </w:p>
+    <w:p>
+      <w:pPr>
+        <w:spacing w:line="360" w:lineRule="auto"/>
+        <w:jc w:val="both"/>
+      </w:pPr>
+    </w:p>
+    <w:p>
+      <w:pPr>
+        <w:spacing w:line="360" w:lineRule="auto"/>
+        <w:jc w:val="both"/>
+      </w:pPr>
+    </w:p>
+    <w:p>
+      <w:pPr>
+        <w:spacing w:line="360" w:lineRule="auto"/>
+        <w:jc w:val="both"/>
+      </w:pPr>
+    </w:p>
+    <w:p>
+      <w:pPr>
+        <w:spacing w:line="360" w:lineRule="auto"/>
+        <w:jc w:val="both"/>
+      </w:pPr>
     </w:p>
     <w:p>
       <w:pPr>
         <w:pStyle w:val="Ttulo1"/>
-      </w:pPr>
-      <w:bookmarkStart w:id="3" w:name="_Toc451083630"/>
+        <w:spacing w:line="360" w:lineRule="auto"/>
+      </w:pPr>
+      <w:bookmarkStart w:id="4" w:name="_Toc453537301"/>
       <w:r>
         <w:lastRenderedPageBreak/>
         <w:t>Análisis de resultados</w:t>
       </w:r>
-      <w:bookmarkEnd w:id="3"/>
-    </w:p>
-    <w:p>
-      <w:pPr>
+      <w:bookmarkEnd w:id="4"/>
+    </w:p>
+    <w:p>
+      <w:pPr>
+        <w:spacing w:line="360" w:lineRule="auto"/>
         <w:jc w:val="both"/>
       </w:pPr>
       <w:r>
@@ -1155,6 +1740,8 @@
     </w:p>
     <w:p>
       <w:pPr>
+        <w:spacing w:line="360" w:lineRule="auto"/>
+        <w:jc w:val="center"/>
         <w:rPr>
           <w:b/>
         </w:rPr>
@@ -1164,6 +1751,18 @@
           <w:b/>
         </w:rPr>
         <w:t>Tabla 1</w:t>
+      </w:r>
+      <w:r>
+        <w:rPr>
+          <w:b/>
+        </w:rPr>
+        <w:t>. Análisis de resultados</w:t>
+      </w:r>
+      <w:r>
+        <w:rPr>
+          <w:b/>
+        </w:rPr>
+        <w:t xml:space="preserve"> del proyecto.</w:t>
       </w:r>
     </w:p>
     <w:tbl>
@@ -1188,6 +1787,7 @@
           </w:tcPr>
           <w:p>
             <w:pPr>
+              <w:spacing w:line="360" w:lineRule="auto"/>
               <w:jc w:val="center"/>
             </w:pPr>
             <w:r>
@@ -1201,6 +1801,7 @@
           </w:tcPr>
           <w:p>
             <w:pPr>
+              <w:spacing w:line="360" w:lineRule="auto"/>
               <w:jc w:val="center"/>
               <w:cnfStyle w:val="100000000000" w:firstRow="1" w:lastRow="0" w:firstColumn="0" w:lastColumn="0" w:oddVBand="0" w:evenVBand="0" w:oddHBand="0" w:evenHBand="0" w:firstRowFirstColumn="0" w:firstRowLastColumn="0" w:lastRowFirstColumn="0" w:lastRowLastColumn="0"/>
             </w:pPr>
@@ -1215,6 +1816,7 @@
           </w:tcPr>
           <w:p>
             <w:pPr>
+              <w:spacing w:line="360" w:lineRule="auto"/>
               <w:jc w:val="center"/>
               <w:cnfStyle w:val="100000000000" w:firstRow="1" w:lastRow="0" w:firstColumn="0" w:lastColumn="0" w:oddVBand="0" w:evenVBand="0" w:oddHBand="0" w:evenHBand="0" w:firstRowFirstColumn="0" w:firstRowLastColumn="0" w:lastRowFirstColumn="0" w:lastRowLastColumn="0"/>
             </w:pPr>
@@ -1234,8 +1836,23 @@
             <w:tcW w:w="0" w:type="auto"/>
           </w:tcPr>
           <w:p>
-            <w:r>
-              <w:t>Investigación: Ajedrez.</w:t>
+            <w:pPr>
+              <w:spacing w:line="360" w:lineRule="auto"/>
+            </w:pPr>
+            <w:r>
+              <w:t>Investigación</w:t>
+            </w:r>
+            <w:r>
+              <w:t xml:space="preserve"> </w:t>
+            </w:r>
+            <w:r>
+              <w:t xml:space="preserve">de </w:t>
+            </w:r>
+            <w:r>
+              <w:t>campos de RNA</w:t>
+            </w:r>
+            <w:r>
+              <w:t>.</w:t>
             </w:r>
           </w:p>
         </w:tc>
@@ -1245,6 +1862,7 @@
           </w:tcPr>
           <w:p>
             <w:pPr>
+              <w:spacing w:line="360" w:lineRule="auto"/>
               <w:jc w:val="center"/>
               <w:cnfStyle w:val="000000100000" w:firstRow="0" w:lastRow="0" w:firstColumn="0" w:lastColumn="0" w:oddVBand="0" w:evenVBand="0" w:oddHBand="1" w:evenHBand="0" w:firstRowFirstColumn="0" w:firstRowLastColumn="0" w:lastRowFirstColumn="0" w:lastRowLastColumn="0"/>
             </w:pPr>
@@ -1259,11 +1877,15 @@
           </w:tcPr>
           <w:p>
             <w:pPr>
+              <w:spacing w:line="360" w:lineRule="auto"/>
               <w:jc w:val="both"/>
               <w:cnfStyle w:val="000000100000" w:firstRow="0" w:lastRow="0" w:firstColumn="0" w:lastColumn="0" w:oddVBand="0" w:evenVBand="0" w:oddHBand="1" w:evenHBand="0" w:firstRowFirstColumn="0" w:firstRowLastColumn="0" w:lastRowFirstColumn="0" w:lastRowLastColumn="0"/>
             </w:pPr>
             <w:r>
-              <w:t>Sin mayor contratiempo ya que los miembros ya conocen sobre el juego.</w:t>
+              <w:t xml:space="preserve">Sin </w:t>
+            </w:r>
+            <w:r>
+              <w:t>comentarios.</w:t>
             </w:r>
           </w:p>
         </w:tc>
@@ -1275,8 +1897,14 @@
             <w:tcW w:w="0" w:type="auto"/>
           </w:tcPr>
           <w:p>
-            <w:r>
-              <w:t>Investigación: Árboles de juego</w:t>
+            <w:pPr>
+              <w:spacing w:line="360" w:lineRule="auto"/>
+            </w:pPr>
+            <w:r>
+              <w:t>Investigación</w:t>
+            </w:r>
+            <w:r>
+              <w:t xml:space="preserve"> de técnicas para RNA</w:t>
             </w:r>
           </w:p>
         </w:tc>
@@ -1286,6 +1914,7 @@
           </w:tcPr>
           <w:p>
             <w:pPr>
+              <w:spacing w:line="360" w:lineRule="auto"/>
               <w:jc w:val="center"/>
               <w:cnfStyle w:val="000000000000" w:firstRow="0" w:lastRow="0" w:firstColumn="0" w:lastColumn="0" w:oddVBand="0" w:evenVBand="0" w:oddHBand="0" w:evenHBand="0" w:firstRowFirstColumn="0" w:firstRowLastColumn="0" w:lastRowFirstColumn="0" w:lastRowLastColumn="0"/>
             </w:pPr>
@@ -1300,11 +1929,12 @@
           </w:tcPr>
           <w:p>
             <w:pPr>
+              <w:spacing w:line="360" w:lineRule="auto"/>
               <w:jc w:val="both"/>
               <w:cnfStyle w:val="000000000000" w:firstRow="0" w:lastRow="0" w:firstColumn="0" w:lastColumn="0" w:oddVBand="0" w:evenVBand="0" w:oddHBand="0" w:evenHBand="0" w:firstRowFirstColumn="0" w:firstRowLastColumn="0" w:lastRowFirstColumn="0" w:lastRowLastColumn="0"/>
             </w:pPr>
             <w:r>
-              <w:t>Además del material en Internet también se tomó en cuenta material visto en el curso.</w:t>
+              <w:t>Gran parte de las técnicas para RNA ya han sido  estudiadas en clase.</w:t>
             </w:r>
           </w:p>
         </w:tc>
@@ -1319,14 +1949,12 @@
             <w:tcW w:w="0" w:type="auto"/>
           </w:tcPr>
           <w:p>
-            <w:r>
-              <w:t xml:space="preserve">Investigación: Lenguajes de programación </w:t>
-            </w:r>
-            <w:proofErr w:type="spellStart"/>
-            <w:r>
-              <w:t>multicore</w:t>
-            </w:r>
-            <w:proofErr w:type="spellEnd"/>
+            <w:pPr>
+              <w:spacing w:line="360" w:lineRule="auto"/>
+            </w:pPr>
+            <w:r>
+              <w:t>Inferencia</w:t>
+            </w:r>
           </w:p>
         </w:tc>
         <w:tc>
@@ -1335,6 +1963,7 @@
           </w:tcPr>
           <w:p>
             <w:pPr>
+              <w:spacing w:line="360" w:lineRule="auto"/>
               <w:jc w:val="center"/>
               <w:cnfStyle w:val="000000100000" w:firstRow="0" w:lastRow="0" w:firstColumn="0" w:lastColumn="0" w:oddVBand="0" w:evenVBand="0" w:oddHBand="1" w:evenHBand="0" w:firstRowFirstColumn="0" w:firstRowLastColumn="0" w:lastRowFirstColumn="0" w:lastRowLastColumn="0"/>
             </w:pPr>
@@ -1349,60 +1978,13 @@
           </w:tcPr>
           <w:p>
             <w:pPr>
+              <w:spacing w:line="360" w:lineRule="auto"/>
               <w:jc w:val="both"/>
               <w:cnfStyle w:val="000000100000" w:firstRow="0" w:lastRow="0" w:firstColumn="0" w:lastColumn="0" w:oddVBand="0" w:evenVBand="0" w:oddHBand="1" w:evenHBand="0" w:firstRowFirstColumn="0" w:firstRowLastColumn="0" w:lastRowFirstColumn="0" w:lastRowLastColumn="0"/>
             </w:pPr>
             <w:r>
-              <w:t xml:space="preserve">Se encontraron varias fuentes muy útiles, la de mayor peso fue el </w:t>
-            </w:r>
-            <w:proofErr w:type="spellStart"/>
-            <w:r>
-              <w:t>paper</w:t>
-            </w:r>
-            <w:proofErr w:type="spellEnd"/>
-            <w:r>
-              <w:t xml:space="preserve"> “</w:t>
-            </w:r>
-            <w:r>
-              <w:rPr>
-                <w:noProof/>
-              </w:rPr>
-              <w:t>A comparative study of programming languages in Rosetta code.</w:t>
-            </w:r>
-            <w:r>
-              <w:t xml:space="preserve">” </w:t>
-            </w:r>
-            <w:sdt>
-              <w:sdtPr>
-                <w:id w:val="-1370142357"/>
-                <w:citation/>
-              </w:sdtPr>
-              <w:sdtEndPr/>
-              <w:sdtContent>
-                <w:r>
-                  <w:fldChar w:fldCharType="begin"/>
-                </w:r>
-                <w:r>
-                  <w:rPr>
-                    <w:lang w:val="es-CR"/>
-                  </w:rPr>
-                  <w:instrText xml:space="preserve">CITATION ACM \l 5130 </w:instrText>
-                </w:r>
-                <w:r>
-                  <w:fldChar w:fldCharType="separate"/>
-                </w:r>
-                <w:r>
-                  <w:rPr>
-                    <w:noProof/>
-                    <w:lang w:val="es-CR"/>
-                  </w:rPr>
-                  <w:t>(Nanz &amp; Furia, 2015)</w:t>
-                </w:r>
-                <w:r>
-                  <w:fldChar w:fldCharType="end"/>
-                </w:r>
-              </w:sdtContent>
-            </w:sdt>
+              <w:t>Esta técnica presenta mejores resultados que la RNA programada.</w:t>
+            </w:r>
           </w:p>
         </w:tc>
       </w:tr>
@@ -1413,8 +1995,11 @@
             <w:tcW w:w="0" w:type="auto"/>
           </w:tcPr>
           <w:p>
-            <w:r>
-              <w:t>Investigación sobre algoritmos para el Ajedrez</w:t>
+            <w:pPr>
+              <w:spacing w:line="360" w:lineRule="auto"/>
+            </w:pPr>
+            <w:r>
+              <w:t>Red Neuronal Artificial</w:t>
             </w:r>
           </w:p>
         </w:tc>
@@ -1424,6 +2009,7 @@
           </w:tcPr>
           <w:p>
             <w:pPr>
+              <w:spacing w:line="360" w:lineRule="auto"/>
               <w:jc w:val="center"/>
               <w:cnfStyle w:val="000000000000" w:firstRow="0" w:lastRow="0" w:firstColumn="0" w:lastColumn="0" w:oddVBand="0" w:evenVBand="0" w:oddHBand="0" w:evenHBand="0" w:firstRowFirstColumn="0" w:firstRowLastColumn="0" w:lastRowFirstColumn="0" w:lastRowLastColumn="0"/>
             </w:pPr>
@@ -1438,537 +2024,500 @@
           </w:tcPr>
           <w:p>
             <w:pPr>
+              <w:spacing w:line="360" w:lineRule="auto"/>
               <w:jc w:val="both"/>
               <w:cnfStyle w:val="000000000000" w:firstRow="0" w:lastRow="0" w:firstColumn="0" w:lastColumn="0" w:oddVBand="0" w:evenVBand="0" w:oddHBand="0" w:evenHBand="0" w:firstRowFirstColumn="0" w:firstRowLastColumn="0" w:lastRowFirstColumn="0" w:lastRowLastColumn="0"/>
             </w:pPr>
             <w:r>
-              <w:t xml:space="preserve">La mayor fuente de información encontrada sobre algoritmos de juegos incluido el Ajedrez menciona los algoritmos </w:t>
-            </w:r>
-            <w:proofErr w:type="spellStart"/>
-            <w:r>
-              <w:t>Minimax</w:t>
-            </w:r>
-            <w:proofErr w:type="spellEnd"/>
-            <w:r>
-              <w:t xml:space="preserve">, </w:t>
-            </w:r>
-            <w:proofErr w:type="spellStart"/>
-            <w:r>
-              <w:t>Maximax</w:t>
-            </w:r>
-            <w:proofErr w:type="spellEnd"/>
-            <w:r>
-              <w:t xml:space="preserve">, </w:t>
-            </w:r>
-            <w:proofErr w:type="spellStart"/>
-            <w:r>
-              <w:t>Maximin</w:t>
-            </w:r>
-            <w:proofErr w:type="spellEnd"/>
-            <w:r>
-              <w:t xml:space="preserve">, </w:t>
-            </w:r>
-            <w:proofErr w:type="spellStart"/>
-            <w:r>
-              <w:t>Minimax</w:t>
-            </w:r>
-            <w:proofErr w:type="spellEnd"/>
-            <w:r>
-              <w:t xml:space="preserve"> con poda.</w:t>
-            </w:r>
-          </w:p>
-        </w:tc>
-      </w:tr>
-      <w:tr>
-        <w:trPr>
-          <w:cnfStyle w:val="000000100000" w:firstRow="0" w:lastRow="0" w:firstColumn="0" w:lastColumn="0" w:oddVBand="0" w:evenVBand="0" w:oddHBand="1" w:evenHBand="0" w:firstRowFirstColumn="0" w:firstRowLastColumn="0" w:lastRowFirstColumn="0" w:lastRowLastColumn="0"/>
-        </w:trPr>
-        <w:tc>
-          <w:tcPr>
-            <w:cnfStyle w:val="001000000000" w:firstRow="0" w:lastRow="0" w:firstColumn="1" w:lastColumn="0" w:oddVBand="0" w:evenVBand="0" w:oddHBand="0" w:evenHBand="0" w:firstRowFirstColumn="0" w:firstRowLastColumn="0" w:lastRowFirstColumn="0" w:lastRowLastColumn="0"/>
-            <w:tcW w:w="0" w:type="auto"/>
-          </w:tcPr>
-          <w:p>
-            <w:r>
-              <w:t>Implementación del juego con ambos algoritmos</w:t>
-            </w:r>
-          </w:p>
-        </w:tc>
-        <w:tc>
-          <w:tcPr>
-            <w:tcW w:w="1459" w:type="dxa"/>
-          </w:tcPr>
-          <w:p>
-            <w:pPr>
-              <w:jc w:val="center"/>
-              <w:cnfStyle w:val="000000100000" w:firstRow="0" w:lastRow="0" w:firstColumn="0" w:lastColumn="0" w:oddVBand="0" w:evenVBand="0" w:oddHBand="1" w:evenHBand="0" w:firstRowFirstColumn="0" w:firstRowLastColumn="0" w:lastRowFirstColumn="0" w:lastRowLastColumn="0"/>
-            </w:pPr>
-            <w:r>
-              <w:t>100%</w:t>
-            </w:r>
-          </w:p>
-        </w:tc>
-        <w:tc>
-          <w:tcPr>
-            <w:tcW w:w="4394" w:type="dxa"/>
-          </w:tcPr>
-          <w:p>
-            <w:pPr>
-              <w:jc w:val="both"/>
-              <w:cnfStyle w:val="000000100000" w:firstRow="0" w:lastRow="0" w:firstColumn="0" w:lastColumn="0" w:oddVBand="0" w:evenVBand="0" w:oddHBand="1" w:evenHBand="0" w:firstRowFirstColumn="0" w:firstRowLastColumn="0" w:lastRowFirstColumn="0" w:lastRowLastColumn="0"/>
-            </w:pPr>
-            <w:r>
-              <w:t>Se implementa un algoritmo para cada jugador.</w:t>
-            </w:r>
-          </w:p>
-        </w:tc>
-      </w:tr>
-      <w:tr>
-        <w:tc>
-          <w:tcPr>
-            <w:cnfStyle w:val="001000000000" w:firstRow="0" w:lastRow="0" w:firstColumn="1" w:lastColumn="0" w:oddVBand="0" w:evenVBand="0" w:oddHBand="0" w:evenHBand="0" w:firstRowFirstColumn="0" w:firstRowLastColumn="0" w:lastRowFirstColumn="0" w:lastRowLastColumn="0"/>
-            <w:tcW w:w="0" w:type="auto"/>
-          </w:tcPr>
-          <w:p>
-            <w:r>
-              <w:t>Implementación de paralelismo</w:t>
-            </w:r>
-          </w:p>
-        </w:tc>
-        <w:tc>
-          <w:tcPr>
-            <w:tcW w:w="1459" w:type="dxa"/>
-          </w:tcPr>
-          <w:p>
-            <w:pPr>
-              <w:jc w:val="center"/>
-              <w:cnfStyle w:val="000000000000" w:firstRow="0" w:lastRow="0" w:firstColumn="0" w:lastColumn="0" w:oddVBand="0" w:evenVBand="0" w:oddHBand="0" w:evenHBand="0" w:firstRowFirstColumn="0" w:firstRowLastColumn="0" w:lastRowFirstColumn="0" w:lastRowLastColumn="0"/>
-            </w:pPr>
-            <w:r>
-              <w:t>100%</w:t>
-            </w:r>
-          </w:p>
-        </w:tc>
-        <w:tc>
-          <w:tcPr>
-            <w:tcW w:w="4394" w:type="dxa"/>
-          </w:tcPr>
-          <w:p>
-            <w:pPr>
-              <w:jc w:val="both"/>
-              <w:cnfStyle w:val="000000000000" w:firstRow="0" w:lastRow="0" w:firstColumn="0" w:lastColumn="0" w:oddVBand="0" w:evenVBand="0" w:oddHBand="0" w:evenHBand="0" w:firstRowFirstColumn="0" w:firstRowLastColumn="0" w:lastRowFirstColumn="0" w:lastRowLastColumn="0"/>
-            </w:pPr>
-            <w:r>
-              <w:t>Ambos algoritmos utilizan paralelismo para evaluar los movimientos al mismo tiempo.</w:t>
-            </w:r>
-          </w:p>
-        </w:tc>
-      </w:tr>
-      <w:tr>
-        <w:trPr>
-          <w:cnfStyle w:val="000000100000" w:firstRow="0" w:lastRow="0" w:firstColumn="0" w:lastColumn="0" w:oddVBand="0" w:evenVBand="0" w:oddHBand="1" w:evenHBand="0" w:firstRowFirstColumn="0" w:firstRowLastColumn="0" w:lastRowFirstColumn="0" w:lastRowLastColumn="0"/>
-        </w:trPr>
-        <w:tc>
-          <w:tcPr>
-            <w:cnfStyle w:val="001000000000" w:firstRow="0" w:lastRow="0" w:firstColumn="1" w:lastColumn="0" w:oddVBand="0" w:evenVBand="0" w:oddHBand="0" w:evenHBand="0" w:firstRowFirstColumn="0" w:firstRowLastColumn="0" w:lastRowFirstColumn="0" w:lastRowLastColumn="0"/>
-            <w:tcW w:w="0" w:type="auto"/>
-          </w:tcPr>
-          <w:p>
-            <w:r>
-              <w:t>Sugerencia al jugador</w:t>
-            </w:r>
-          </w:p>
-        </w:tc>
-        <w:tc>
-          <w:tcPr>
-            <w:tcW w:w="1459" w:type="dxa"/>
-          </w:tcPr>
-          <w:p>
-            <w:pPr>
-              <w:jc w:val="center"/>
-              <w:cnfStyle w:val="000000100000" w:firstRow="0" w:lastRow="0" w:firstColumn="0" w:lastColumn="0" w:oddVBand="0" w:evenVBand="0" w:oddHBand="1" w:evenHBand="0" w:firstRowFirstColumn="0" w:firstRowLastColumn="0" w:lastRowFirstColumn="0" w:lastRowLastColumn="0"/>
-            </w:pPr>
-            <w:r>
-              <w:t>100%</w:t>
-            </w:r>
-          </w:p>
-        </w:tc>
-        <w:tc>
-          <w:tcPr>
-            <w:tcW w:w="4394" w:type="dxa"/>
-          </w:tcPr>
-          <w:p>
-            <w:pPr>
-              <w:jc w:val="both"/>
-              <w:cnfStyle w:val="000000100000" w:firstRow="0" w:lastRow="0" w:firstColumn="0" w:lastColumn="0" w:oddVBand="0" w:evenVBand="0" w:oddHBand="1" w:evenHBand="0" w:firstRowFirstColumn="0" w:firstRowLastColumn="0" w:lastRowFirstColumn="0" w:lastRowLastColumn="0"/>
-            </w:pPr>
-            <w:r>
-              <w:t>Ambos algoritmos retribuyen una sugerencia al jugador en turno indicando la fila y columna donde está la pieza y donde debe moverla.</w:t>
+              <w:t>Los resultados ofrecidos son muy pobres</w:t>
+            </w:r>
+            <w:r>
+              <w:t>.</w:t>
             </w:r>
           </w:p>
         </w:tc>
       </w:tr>
     </w:tbl>
-    <w:p/>
-    <w:p/>
+    <w:p>
+      <w:pPr>
+        <w:spacing w:line="360" w:lineRule="auto"/>
+        <w:jc w:val="right"/>
+        <w:rPr>
+          <w:sz w:val="18"/>
+        </w:rPr>
+      </w:pPr>
+      <w:r>
+        <w:rPr>
+          <w:sz w:val="18"/>
+        </w:rPr>
+        <w:t>Fuente propia</w:t>
+      </w:r>
+    </w:p>
+    <w:p>
+      <w:pPr>
+        <w:spacing w:line="360" w:lineRule="auto"/>
+        <w:jc w:val="both"/>
+      </w:pPr>
+    </w:p>
+    <w:p>
+      <w:pPr>
+        <w:spacing w:line="360" w:lineRule="auto"/>
+        <w:jc w:val="both"/>
+      </w:pPr>
+    </w:p>
+    <w:p>
+      <w:pPr>
+        <w:spacing w:line="360" w:lineRule="auto"/>
+        <w:jc w:val="both"/>
+      </w:pPr>
+    </w:p>
+    <w:p>
+      <w:pPr>
+        <w:spacing w:line="360" w:lineRule="auto"/>
+        <w:jc w:val="both"/>
+      </w:pPr>
+    </w:p>
+    <w:p>
+      <w:pPr>
+        <w:spacing w:line="360" w:lineRule="auto"/>
+        <w:jc w:val="both"/>
+      </w:pPr>
+    </w:p>
+    <w:p>
+      <w:pPr>
+        <w:spacing w:line="360" w:lineRule="auto"/>
+        <w:jc w:val="both"/>
+      </w:pPr>
+    </w:p>
+    <w:p>
+      <w:pPr>
+        <w:spacing w:line="360" w:lineRule="auto"/>
+        <w:jc w:val="both"/>
+      </w:pPr>
+    </w:p>
+    <w:p>
+      <w:pPr>
+        <w:spacing w:line="360" w:lineRule="auto"/>
+        <w:jc w:val="both"/>
+      </w:pPr>
+    </w:p>
+    <w:p>
+      <w:pPr>
+        <w:spacing w:line="360" w:lineRule="auto"/>
+        <w:jc w:val="both"/>
+      </w:pPr>
+    </w:p>
+    <w:p>
+      <w:pPr>
+        <w:spacing w:line="360" w:lineRule="auto"/>
+        <w:jc w:val="both"/>
+      </w:pPr>
+    </w:p>
+    <w:p>
+      <w:pPr>
+        <w:spacing w:line="360" w:lineRule="auto"/>
+        <w:jc w:val="both"/>
+      </w:pPr>
+    </w:p>
+    <w:p>
+      <w:pPr>
+        <w:spacing w:line="360" w:lineRule="auto"/>
+        <w:jc w:val="both"/>
+      </w:pPr>
+    </w:p>
+    <w:p>
+      <w:pPr>
+        <w:spacing w:line="360" w:lineRule="auto"/>
+        <w:jc w:val="both"/>
+      </w:pPr>
+    </w:p>
+    <w:p>
+      <w:pPr>
+        <w:spacing w:line="360" w:lineRule="auto"/>
+        <w:jc w:val="both"/>
+      </w:pPr>
+    </w:p>
     <w:p>
       <w:pPr>
         <w:pStyle w:val="Ttulo1"/>
-      </w:pPr>
-      <w:bookmarkStart w:id="4" w:name="_Toc451083631"/>
-      <w:r>
+        <w:spacing w:line="360" w:lineRule="auto"/>
+      </w:pPr>
+      <w:bookmarkStart w:id="5" w:name="_Toc453537302"/>
+      <w:r>
+        <w:lastRenderedPageBreak/>
         <w:t>Conclusiones</w:t>
       </w:r>
-      <w:bookmarkEnd w:id="4"/>
-    </w:p>
-    <w:p>
-      <w:pPr>
-        <w:jc w:val="both"/>
-      </w:pPr>
-      <w:r>
-        <w:t>La implementación del proyecto como tal fue satisfactoria, se logró cumplir con los objetivos trazados y de alguna manera obtener una retroalimentación de los temas que se han visto en el curso.</w:t>
-      </w:r>
-    </w:p>
-    <w:p>
-      <w:pPr>
-        <w:jc w:val="both"/>
-      </w:pPr>
-      <w:r>
-        <w:t xml:space="preserve">Además, con la investigación sobre los algoritmos de árboles de juegos se reforzó el conocimiento adquirido en el curso de Investigación de Operaciones donde también se estudian los algoritmos </w:t>
-      </w:r>
+      <w:r>
+        <w:t xml:space="preserve"> y recomendaciones</w:t>
+      </w:r>
+      <w:bookmarkEnd w:id="5"/>
+    </w:p>
+    <w:p>
+      <w:pPr>
+        <w:pStyle w:val="Prrafodelista"/>
+        <w:numPr>
+          <w:ilvl w:val="0"/>
+          <w:numId w:val="6"/>
+        </w:numPr>
+        <w:spacing w:line="360" w:lineRule="auto"/>
+        <w:jc w:val="both"/>
+      </w:pPr>
+      <w:r>
+        <w:t>La solución de problemas con redes neuronales es un área muy evolucionada en la tecnología que ha tenido éxito muchos de sus campos.</w:t>
+      </w:r>
+    </w:p>
+    <w:p>
+      <w:pPr>
+        <w:spacing w:line="360" w:lineRule="auto"/>
+        <w:ind w:left="708"/>
+        <w:jc w:val="both"/>
+      </w:pPr>
+      <w:r>
+        <w:t>Como recomendación se le puede dar más enfoque al planteamiento de problemas actuales utilizando tecnologías ya desarrolladas y dejar de lado la construcción desde cero de una red neuronal para resolver problemas que ya han sido resueltos.</w:t>
+      </w:r>
+    </w:p>
+    <w:p>
+      <w:pPr>
+        <w:pStyle w:val="Prrafodelista"/>
+        <w:numPr>
+          <w:ilvl w:val="0"/>
+          <w:numId w:val="6"/>
+        </w:numPr>
+        <w:spacing w:line="360" w:lineRule="auto"/>
+        <w:jc w:val="both"/>
+      </w:pPr>
+      <w:r>
+        <w:t>Para lograr la eficiencia de las redes neuronales se requiere mucho entrenamiento de las mismas, generalmente al inicializar una red neuronal no va a lograr ser eficiente, pero al usar miles de iteraciones se puede notar el incremento en su eficiencia.</w:t>
+      </w:r>
+    </w:p>
+    <w:p>
+      <w:pPr>
+        <w:spacing w:line="360" w:lineRule="auto"/>
+        <w:ind w:left="708"/>
+        <w:jc w:val="both"/>
+      </w:pPr>
+      <w:r>
+        <w:t>Como recomendación para futuros proyectos que impliquen el uso de redes neuronales, se puede partir del hecho de que el tiempo que dura una red neuronal entrenándose es mucho, por lo tanto, tener a disposición un servidor podría hacer posible que se dé un entrenamiento de la red más elevado y un producto de software final más eficiente.</w:t>
+      </w:r>
+    </w:p>
+    <w:p>
+      <w:pPr>
+        <w:spacing w:line="360" w:lineRule="auto"/>
+        <w:jc w:val="both"/>
+      </w:pPr>
+    </w:p>
+    <w:p>
+      <w:pPr>
+        <w:spacing w:line="360" w:lineRule="auto"/>
+        <w:jc w:val="both"/>
+      </w:pPr>
+    </w:p>
+    <w:p>
+      <w:pPr>
+        <w:spacing w:line="360" w:lineRule="auto"/>
+        <w:jc w:val="both"/>
+      </w:pPr>
+    </w:p>
+    <w:p>
+      <w:pPr>
+        <w:spacing w:line="360" w:lineRule="auto"/>
+        <w:jc w:val="both"/>
+      </w:pPr>
+    </w:p>
+    <w:p>
+      <w:pPr>
+        <w:spacing w:line="360" w:lineRule="auto"/>
+        <w:jc w:val="both"/>
+      </w:pPr>
+    </w:p>
+    <w:p>
+      <w:pPr>
+        <w:spacing w:line="360" w:lineRule="auto"/>
+        <w:jc w:val="both"/>
+      </w:pPr>
+    </w:p>
+    <w:p>
+      <w:pPr>
+        <w:spacing w:line="360" w:lineRule="auto"/>
+        <w:jc w:val="both"/>
+      </w:pPr>
+    </w:p>
+    <w:p>
+      <w:pPr>
+        <w:spacing w:line="360" w:lineRule="auto"/>
+        <w:jc w:val="both"/>
+      </w:pPr>
+    </w:p>
+    <w:p>
+      <w:pPr>
+        <w:spacing w:line="360" w:lineRule="auto"/>
+        <w:jc w:val="both"/>
+      </w:pPr>
+    </w:p>
+    <w:p>
+      <w:pPr>
+        <w:spacing w:line="360" w:lineRule="auto"/>
+        <w:jc w:val="both"/>
+      </w:pPr>
+    </w:p>
+    <w:p>
+      <w:pPr>
+        <w:spacing w:line="360" w:lineRule="auto"/>
+        <w:jc w:val="both"/>
+      </w:pPr>
+    </w:p>
+    <w:p>
+      <w:pPr>
+        <w:spacing w:line="360" w:lineRule="auto"/>
+        <w:jc w:val="both"/>
+      </w:pPr>
+    </w:p>
+    <w:p>
+      <w:pPr>
+        <w:spacing w:line="360" w:lineRule="auto"/>
+        <w:jc w:val="both"/>
+      </w:pPr>
+    </w:p>
+    <w:p>
+      <w:pPr>
+        <w:spacing w:line="360" w:lineRule="auto"/>
+        <w:jc w:val="both"/>
+      </w:pPr>
+    </w:p>
+    <w:p>
+      <w:pPr>
+        <w:pStyle w:val="Ttulo1"/>
+        <w:spacing w:line="360" w:lineRule="auto"/>
+      </w:pPr>
+      <w:bookmarkStart w:id="6" w:name="_Toc453537303"/>
+      <w:r>
+        <w:lastRenderedPageBreak/>
+        <w:t>Referencias</w:t>
+      </w:r>
+      <w:bookmarkEnd w:id="6"/>
+    </w:p>
+    <w:p>
+      <w:pPr>
+        <w:spacing w:line="360" w:lineRule="auto"/>
+        <w:jc w:val="both"/>
+      </w:pPr>
       <w:proofErr w:type="spellStart"/>
       <w:r>
-        <w:t>Maximax</w:t>
+        <w:rPr>
+          <w:rStyle w:val="selectable"/>
+        </w:rPr>
+        <w:t>Bertona</w:t>
       </w:r>
       <w:proofErr w:type="spellEnd"/>
       <w:r>
-        <w:t xml:space="preserve">, </w:t>
-      </w:r>
+        <w:rPr>
+          <w:rStyle w:val="selectable"/>
+        </w:rPr>
+        <w:t xml:space="preserve">, L. (2005). </w:t>
+      </w:r>
+      <w:r>
+        <w:rPr>
+          <w:rStyle w:val="selectable"/>
+          <w:i/>
+          <w:iCs/>
+        </w:rPr>
+        <w:t>ENTRENAMIENTO DE REDES NEURONALES BASADO EN ALGORITMOS EVOLUTIVOS</w:t>
+      </w:r>
+      <w:r>
+        <w:rPr>
+          <w:rStyle w:val="selectable"/>
+        </w:rPr>
+        <w:t xml:space="preserve">. </w:t>
+      </w:r>
+      <w:r>
+        <w:rPr>
+          <w:rStyle w:val="selectable"/>
+          <w:i/>
+          <w:iCs/>
+        </w:rPr>
+        <w:t>http://laboratorios.fi.uba.ar/</w:t>
+      </w:r>
+      <w:r>
+        <w:rPr>
+          <w:rStyle w:val="selectable"/>
+        </w:rPr>
+        <w:t>. Recuperado 4 June 2016, a partir de http://laboratorios.fi.uba.ar/lsi/bertona-tesisingenieriainformatica.pdf</w:t>
+      </w:r>
+    </w:p>
+    <w:p>
+      <w:pPr>
+        <w:spacing w:line="360" w:lineRule="auto"/>
+        <w:rPr>
+          <w:rStyle w:val="selectable"/>
+        </w:rPr>
+      </w:pPr>
       <w:proofErr w:type="spellStart"/>
       <w:r>
-        <w:t>Minimax</w:t>
+        <w:rPr>
+          <w:rStyle w:val="selectable"/>
+        </w:rPr>
+        <w:t>Besogian</w:t>
       </w:r>
       <w:proofErr w:type="spellEnd"/>
       <w:r>
-        <w:t xml:space="preserve">, </w:t>
-      </w:r>
+        <w:rPr>
+          <w:rStyle w:val="selectable"/>
+        </w:rPr>
+        <w:t xml:space="preserve">, X. </w:t>
+      </w:r>
+      <w:r>
+        <w:rPr>
+          <w:rStyle w:val="selectable"/>
+          <w:i/>
+          <w:iCs/>
+        </w:rPr>
+        <w:t>REDES NEURONALES ARTIFICIALES Y SUS APLICACIONES</w:t>
+      </w:r>
+      <w:r>
+        <w:rPr>
+          <w:rStyle w:val="selectable"/>
+        </w:rPr>
+        <w:t xml:space="preserve">. </w:t>
+      </w:r>
+      <w:r>
+        <w:rPr>
+          <w:rStyle w:val="selectable"/>
+          <w:i/>
+          <w:iCs/>
+        </w:rPr>
+        <w:t>http://cvb.ehu.es/</w:t>
+      </w:r>
+      <w:r>
+        <w:rPr>
+          <w:rStyle w:val="selectable"/>
+        </w:rPr>
+        <w:t xml:space="preserve">. Recuperado 4 June 2016, a partir de </w:t>
+      </w:r>
+      <w:r>
+        <w:rPr>
+          <w:rStyle w:val="selectable"/>
+        </w:rPr>
+        <w:t>http://cvb.ehu.es/open_course_ware/castellano/tecnicas/redes_neuro/contenidos/pdf/libro-del-curso.pdf</w:t>
+      </w:r>
+    </w:p>
+    <w:p>
+      <w:pPr>
+        <w:spacing w:line="360" w:lineRule="auto"/>
+        <w:rPr>
+          <w:rStyle w:val="selectable"/>
+        </w:rPr>
+      </w:pPr>
       <w:proofErr w:type="spellStart"/>
       <w:r>
-        <w:t>Maximin</w:t>
+        <w:rPr>
+          <w:rStyle w:val="selectable"/>
+        </w:rPr>
+        <w:t>Finol</w:t>
       </w:r>
       <w:proofErr w:type="spellEnd"/>
       <w:r>
-        <w:t xml:space="preserve"> y algunos otros más.</w:t>
-      </w:r>
-    </w:p>
-    <w:p>
-      <w:pPr>
-        <w:jc w:val="both"/>
-      </w:pPr>
-      <w:r>
-        <w:t xml:space="preserve">Indagando sobre los algoritmos que admiten </w:t>
-      </w:r>
+        <w:rPr>
+          <w:rStyle w:val="selectable"/>
+        </w:rPr>
+        <w:t xml:space="preserve"> Bencomo, N. (2016). </w:t>
+      </w:r>
+      <w:r>
+        <w:rPr>
+          <w:rStyle w:val="selectable"/>
+          <w:i/>
+          <w:iCs/>
+        </w:rPr>
+        <w:t>Las Redes Neuronales Artificiales</w:t>
+      </w:r>
+      <w:r>
+        <w:rPr>
+          <w:rStyle w:val="selectable"/>
+        </w:rPr>
+        <w:t xml:space="preserve">. </w:t>
+      </w:r>
+      <w:r>
+        <w:rPr>
+          <w:rStyle w:val="selectable"/>
+          <w:i/>
+          <w:iCs/>
+        </w:rPr>
+        <w:t>Academia.edu</w:t>
+      </w:r>
+      <w:r>
+        <w:rPr>
+          <w:rStyle w:val="selectable"/>
+        </w:rPr>
+        <w:t>. Recuperado 4 June 2016, a partir de https://www.academia.edu/7855311/Las_Redes_Neuronales_Artificiales</w:t>
+      </w:r>
+    </w:p>
+    <w:p>
+      <w:pPr>
+        <w:spacing w:line="360" w:lineRule="auto"/>
+        <w:rPr>
+          <w:rStyle w:val="selectable"/>
+        </w:rPr>
+      </w:pPr>
       <w:proofErr w:type="spellStart"/>
       <w:r>
-        <w:t>multicore</w:t>
+        <w:rPr>
+          <w:rStyle w:val="selectable"/>
+        </w:rPr>
+        <w:t>Sotolongo</w:t>
       </w:r>
       <w:proofErr w:type="spellEnd"/>
       <w:r>
-        <w:t xml:space="preserve"> se encontraron algunos lenguajes no esperados y algunos en posiciones de ranking qu</w:t>
-      </w:r>
-      <w:r>
-        <w:t xml:space="preserve">e no se esperaban, </w:t>
-      </w:r>
-      <w:r>
-        <w:t>por ejemplo</w:t>
-      </w:r>
-      <w:r>
-        <w:t>,</w:t>
-      </w:r>
-      <w:r>
-        <w:t xml:space="preserve"> no se conocía sobre lo</w:t>
-      </w:r>
-      <w:r>
-        <w:t xml:space="preserve">s lenguajes como </w:t>
+        <w:rPr>
+          <w:rStyle w:val="selectable"/>
+        </w:rPr>
+        <w:t xml:space="preserve">, G. &amp; Guzmán, M. (2001). </w:t>
+      </w:r>
+      <w:r>
+        <w:rPr>
+          <w:rStyle w:val="selectable"/>
+          <w:i/>
+          <w:iCs/>
+        </w:rPr>
+        <w:t xml:space="preserve">Aplicaciones de las redes neuronales. El caso de la </w:t>
       </w:r>
       <w:proofErr w:type="spellStart"/>
       <w:r>
-        <w:t>Tcl</w:t>
+        <w:rPr>
+          <w:rStyle w:val="selectable"/>
+          <w:i/>
+          <w:iCs/>
+        </w:rPr>
+        <w:t>Bibliometría</w:t>
       </w:r>
       <w:proofErr w:type="spellEnd"/>
       <w:r>
-        <w:t xml:space="preserve">, </w:t>
-      </w:r>
-      <w:proofErr w:type="spellStart"/>
-      <w:r>
-        <w:t>Racket</w:t>
-      </w:r>
-      <w:proofErr w:type="spellEnd"/>
-      <w:r>
-        <w:t xml:space="preserve">, D, </w:t>
-      </w:r>
-      <w:proofErr w:type="spellStart"/>
-      <w:r>
-        <w:t>Go</w:t>
-      </w:r>
-      <w:proofErr w:type="spellEnd"/>
-      <w:r>
-        <w:t xml:space="preserve">, tampoco se esperaba que TSQL y F# aparecieran en la lista de los mejores 20 lenguajes para programación </w:t>
-      </w:r>
-      <w:proofErr w:type="spellStart"/>
-      <w:r>
-        <w:t>multicore</w:t>
-      </w:r>
-      <w:proofErr w:type="spellEnd"/>
-      <w:r>
-        <w:t>.</w:t>
-      </w:r>
-    </w:p>
-    <w:p>
-      <w:pPr>
-        <w:jc w:val="both"/>
-      </w:pPr>
-    </w:p>
-    <w:p>
-      <w:pPr>
-        <w:jc w:val="both"/>
-      </w:pPr>
-    </w:p>
-    <w:p>
-      <w:pPr>
-        <w:pStyle w:val="Ttulo1"/>
-      </w:pPr>
-      <w:bookmarkStart w:id="5" w:name="_Toc451083632"/>
-      <w:r>
-        <w:lastRenderedPageBreak/>
-        <w:t>Recomendaciones</w:t>
-      </w:r>
-      <w:bookmarkEnd w:id="5"/>
-    </w:p>
-    <w:p>
-      <w:pPr>
-        <w:jc w:val="both"/>
-      </w:pPr>
-      <w:r>
-        <w:t xml:space="preserve">Finalizado el proyecto se obtuvieron resultados satisfactorios y el proceso de investigación cumplió con su objetivo de conocer un poco más sobre algoritmos y lenguajes de programación </w:t>
-      </w:r>
-      <w:proofErr w:type="spellStart"/>
-      <w:r>
-        <w:t>multicore</w:t>
-      </w:r>
-      <w:proofErr w:type="spellEnd"/>
-      <w:r>
-        <w:t xml:space="preserve"> característica a la que durante la carrera no se le da mayor seguimiento, además se reforzaron áreas de estudio ya vistas en clases por lo que no se analizaron recomendaciones específicas para el proyecto como tal.</w:t>
-      </w:r>
-    </w:p>
-    <w:p>
-      <w:pPr>
-        <w:jc w:val="both"/>
-      </w:pPr>
-    </w:p>
-    <w:bookmarkStart w:id="6" w:name="_Toc451083633" w:displacedByCustomXml="next"/>
-    <w:sdt>
-      <w:sdtPr>
-        <w:rPr>
-          <w:rFonts w:asciiTheme="minorHAnsi" w:eastAsiaTheme="minorHAnsi" w:hAnsiTheme="minorHAnsi" w:cstheme="minorBidi"/>
-          <w:color w:val="auto"/>
-          <w:sz w:val="22"/>
-          <w:szCs w:val="22"/>
-        </w:rPr>
-        <w:id w:val="-1386180816"/>
-        <w:docPartObj>
-          <w:docPartGallery w:val="Bibliographies"/>
-          <w:docPartUnique/>
-        </w:docPartObj>
-      </w:sdtPr>
-      <w:sdtEndPr/>
-      <w:sdtContent>
-        <w:p>
-          <w:pPr>
-            <w:pStyle w:val="Ttulo1"/>
-          </w:pPr>
-          <w:r>
-            <w:t>Referencias</w:t>
-          </w:r>
-          <w:bookmarkEnd w:id="6"/>
-        </w:p>
-        <w:sdt>
-          <w:sdtPr>
-            <w:id w:val="-573587230"/>
-            <w:bibliography/>
-          </w:sdtPr>
-          <w:sdtEndPr/>
-          <w:sdtContent>
-            <w:p>
-              <w:pPr>
-                <w:pStyle w:val="Bibliografa"/>
-                <w:ind w:left="720" w:hanging="720"/>
-                <w:rPr>
-                  <w:noProof/>
-                  <w:sz w:val="24"/>
-                  <w:szCs w:val="24"/>
-                </w:rPr>
-              </w:pPr>
-              <w:r>
-                <w:fldChar w:fldCharType="begin"/>
-              </w:r>
-              <w:r>
-                <w:instrText>BIBLIOGRAPHY</w:instrText>
-              </w:r>
-              <w:r>
-                <w:fldChar w:fldCharType="separate"/>
-              </w:r>
-              <w:r>
-                <w:rPr>
-                  <w:noProof/>
-                </w:rPr>
-                <w:t xml:space="preserve">Everything.explained.today. (2016). </w:t>
-              </w:r>
-              <w:r>
-                <w:rPr>
-                  <w:i/>
-                  <w:iCs/>
-                  <w:noProof/>
-                </w:rPr>
-                <w:t>Alpha–beta pruning explained</w:t>
-              </w:r>
-              <w:r>
-                <w:rPr>
-                  <w:noProof/>
-                </w:rPr>
-                <w:t>. Obtenido de Alpha–beta pruning explained: http://everything.explained.today/Alpha%E2%80%93beta_pruning/</w:t>
-              </w:r>
-            </w:p>
-            <w:p>
-              <w:pPr>
-                <w:pStyle w:val="Bibliografa"/>
-                <w:ind w:left="720" w:hanging="720"/>
-                <w:rPr>
-                  <w:noProof/>
-                </w:rPr>
-              </w:pPr>
-              <w:r>
-                <w:rPr>
-                  <w:noProof/>
-                </w:rPr>
-                <w:t xml:space="preserve">Everything.explained.today. (2016). </w:t>
-              </w:r>
-              <w:r>
-                <w:rPr>
-                  <w:i/>
-                  <w:iCs/>
-                  <w:noProof/>
-                </w:rPr>
-                <w:t>Minimax Explained</w:t>
-              </w:r>
-              <w:r>
-                <w:rPr>
-                  <w:noProof/>
-                </w:rPr>
-                <w:t>. Obtenido de Minimax Explained: http://everything.explained.today/Minimax/</w:t>
-              </w:r>
-            </w:p>
-            <w:p>
-              <w:pPr>
-                <w:pStyle w:val="Bibliografa"/>
-                <w:ind w:left="720" w:hanging="720"/>
-                <w:rPr>
-                  <w:noProof/>
-                </w:rPr>
-              </w:pPr>
-              <w:r>
-                <w:rPr>
-                  <w:noProof/>
-                </w:rPr>
-                <w:t xml:space="preserve">Janet, C., Lu, S.-I., &amp; Vekhter, D. (1999). </w:t>
-              </w:r>
-              <w:r>
-                <w:rPr>
-                  <w:i/>
-                  <w:iCs/>
-                  <w:noProof/>
-                </w:rPr>
-                <w:t>STRATEGIES OF PLAY</w:t>
-              </w:r>
-              <w:r>
-                <w:rPr>
-                  <w:noProof/>
-                </w:rPr>
-                <w:t>. Obtenido de STRATEGIES OF PLAY: https://cs.stanford.edu/people/eroberts/courses/soco/projects/1998-99/game-theory/Minimax.html</w:t>
-              </w:r>
-            </w:p>
-            <w:p>
-              <w:pPr>
-                <w:pStyle w:val="Bibliografa"/>
-                <w:ind w:left="720" w:hanging="720"/>
-                <w:rPr>
-                  <w:noProof/>
-                </w:rPr>
-              </w:pPr>
-              <w:r>
-                <w:rPr>
-                  <w:noProof/>
-                </w:rPr>
-                <w:t xml:space="preserve">Nanz, S., &amp; Furia, C. A. (2015). A comparative study of programming languages in Rosetta code. </w:t>
-              </w:r>
-              <w:r>
-                <w:rPr>
-                  <w:i/>
-                  <w:iCs/>
-                  <w:noProof/>
-                </w:rPr>
-                <w:t>Proceedings of the 37th International Conference on Software Engineering - Volume 1</w:t>
-              </w:r>
-              <w:r>
-                <w:rPr>
-                  <w:noProof/>
-                </w:rPr>
-                <w:t>, 778-788. doi:10.1109/ICSE.2015.90</w:t>
-              </w:r>
-            </w:p>
-            <w:p>
-              <w:pPr>
-                <w:pStyle w:val="Bibliografa"/>
-                <w:ind w:left="720" w:hanging="720"/>
-                <w:rPr>
-                  <w:noProof/>
-                </w:rPr>
-              </w:pPr>
-              <w:r>
-                <w:rPr>
-                  <w:noProof/>
-                </w:rPr>
-                <w:t xml:space="preserve">NVIDIA Developer. (2013). </w:t>
-              </w:r>
-              <w:r>
-                <w:rPr>
-                  <w:i/>
-                  <w:iCs/>
-                  <w:noProof/>
-                </w:rPr>
-                <w:t>NVIDIA Developer</w:t>
-              </w:r>
-              <w:r>
-                <w:rPr>
-                  <w:noProof/>
-                </w:rPr>
-                <w:t>. Obtenido de NVIDIA Developer: https://developer.nvidia.com/accelerated-computing-training</w:t>
-              </w:r>
-            </w:p>
-            <w:p>
-              <w:r>
-                <w:rPr>
-                  <w:b/>
-                  <w:bCs/>
-                </w:rPr>
-                <w:fldChar w:fldCharType="end"/>
-              </w:r>
-            </w:p>
-          </w:sdtContent>
-        </w:sdt>
-      </w:sdtContent>
-    </w:sdt>
-    <w:p/>
+        <w:rPr>
+          <w:rStyle w:val="selectable"/>
+        </w:rPr>
+        <w:t xml:space="preserve">. </w:t>
+      </w:r>
+      <w:r>
+        <w:rPr>
+          <w:rStyle w:val="selectable"/>
+          <w:i/>
+          <w:iCs/>
+        </w:rPr>
+        <w:t>http://www.dynamics.unam.edu/</w:t>
+      </w:r>
+      <w:r>
+        <w:rPr>
+          <w:rStyle w:val="selectable"/>
+        </w:rPr>
+        <w:t>. Recuperado 4 June 2016, a partir de http://www.dynamics.unam.edu/DinamicaNoLineal/Articulos/MineriaDatos/Articulo03.pdf</w:t>
+      </w:r>
+    </w:p>
+    <w:p>
+      <w:pPr>
+        <w:spacing w:line="360" w:lineRule="auto"/>
+        <w:rPr>
+          <w:rStyle w:val="selectable"/>
+        </w:rPr>
+      </w:pPr>
+    </w:p>
     <w:p/>
     <w:sectPr>
       <w:pgSz w:w="11906" w:h="16838"/>
@@ -1983,6 +2532,458 @@
 <file path=word/numbering.xml><?xml version="1.0" encoding="utf-8"?>
 <w:numbering xmlns:wpc="http://schemas.microsoft.com/office/word/2010/wordprocessingCanvas" xmlns:cx="http://schemas.microsoft.com/office/drawing/2014/chartex" xmlns:cx1="http://schemas.microsoft.com/office/drawing/2015/9/8/chartex" xmlns:mc="http://schemas.openxmlformats.org/markup-compatibility/2006" xmlns:o="urn:schemas-microsoft-com:office:office" xmlns:r="http://schemas.openxmlformats.org/officeDocument/2006/relationships" xmlns:m="http://schemas.openxmlformats.org/officeDocument/2006/math" xmlns:v="urn:schemas-microsoft-com:vml" xmlns:wp14="http://schemas.microsoft.com/office/word/2010/wordprocessingDrawing" xmlns:wp="http://schemas.openxmlformats.org/drawingml/2006/wordprocessingDrawing" xmlns:w10="urn:schemas-microsoft-com:office:word" xmlns:w="http://schemas.openxmlformats.org/wordprocessingml/2006/main" xmlns:w14="http://schemas.microsoft.com/office/word/2010/wordml" xmlns:w15="http://schemas.microsoft.com/office/word/2012/wordml" xmlns:w16se="http://schemas.microsoft.com/office/word/2015/wordml/symex" xmlns:wpg="http://schemas.microsoft.com/office/word/2010/wordprocessingGroup" xmlns:wpi="http://schemas.microsoft.com/office/word/2010/wordprocessingInk" xmlns:wne="http://schemas.microsoft.com/office/word/2006/wordml" xmlns:wps="http://schemas.microsoft.com/office/word/2010/wordprocessingShape" mc:Ignorable="w14 w15 w16se wp14">
   <w:abstractNum w:abstractNumId="0" w15:restartNumberingAfterBreak="0">
+    <w:nsid w:val="1B5122F1"/>
+    <w:multiLevelType w:val="hybridMultilevel"/>
+    <w:tmpl w:val="45705FD6"/>
+    <w:lvl w:ilvl="0" w:tplc="0C0A0001">
+      <w:start w:val="1"/>
+      <w:numFmt w:val="bullet"/>
+      <w:lvlText w:val=""/>
+      <w:lvlJc w:val="left"/>
+      <w:pPr>
+        <w:ind w:left="765" w:hanging="360"/>
+      </w:pPr>
+      <w:rPr>
+        <w:rFonts w:ascii="Symbol" w:hAnsi="Symbol" w:hint="default"/>
+      </w:rPr>
+    </w:lvl>
+    <w:lvl w:ilvl="1" w:tplc="0C0A0003" w:tentative="1">
+      <w:start w:val="1"/>
+      <w:numFmt w:val="bullet"/>
+      <w:lvlText w:val="o"/>
+      <w:lvlJc w:val="left"/>
+      <w:pPr>
+        <w:ind w:left="1485" w:hanging="360"/>
+      </w:pPr>
+      <w:rPr>
+        <w:rFonts w:ascii="Courier New" w:hAnsi="Courier New" w:cs="Courier New" w:hint="default"/>
+      </w:rPr>
+    </w:lvl>
+    <w:lvl w:ilvl="2" w:tplc="0C0A0005" w:tentative="1">
+      <w:start w:val="1"/>
+      <w:numFmt w:val="bullet"/>
+      <w:lvlText w:val=""/>
+      <w:lvlJc w:val="left"/>
+      <w:pPr>
+        <w:ind w:left="2205" w:hanging="360"/>
+      </w:pPr>
+      <w:rPr>
+        <w:rFonts w:ascii="Wingdings" w:hAnsi="Wingdings" w:hint="default"/>
+      </w:rPr>
+    </w:lvl>
+    <w:lvl w:ilvl="3" w:tplc="0C0A0001" w:tentative="1">
+      <w:start w:val="1"/>
+      <w:numFmt w:val="bullet"/>
+      <w:lvlText w:val=""/>
+      <w:lvlJc w:val="left"/>
+      <w:pPr>
+        <w:ind w:left="2925" w:hanging="360"/>
+      </w:pPr>
+      <w:rPr>
+        <w:rFonts w:ascii="Symbol" w:hAnsi="Symbol" w:hint="default"/>
+      </w:rPr>
+    </w:lvl>
+    <w:lvl w:ilvl="4" w:tplc="0C0A0003" w:tentative="1">
+      <w:start w:val="1"/>
+      <w:numFmt w:val="bullet"/>
+      <w:lvlText w:val="o"/>
+      <w:lvlJc w:val="left"/>
+      <w:pPr>
+        <w:ind w:left="3645" w:hanging="360"/>
+      </w:pPr>
+      <w:rPr>
+        <w:rFonts w:ascii="Courier New" w:hAnsi="Courier New" w:cs="Courier New" w:hint="default"/>
+      </w:rPr>
+    </w:lvl>
+    <w:lvl w:ilvl="5" w:tplc="0C0A0005" w:tentative="1">
+      <w:start w:val="1"/>
+      <w:numFmt w:val="bullet"/>
+      <w:lvlText w:val=""/>
+      <w:lvlJc w:val="left"/>
+      <w:pPr>
+        <w:ind w:left="4365" w:hanging="360"/>
+      </w:pPr>
+      <w:rPr>
+        <w:rFonts w:ascii="Wingdings" w:hAnsi="Wingdings" w:hint="default"/>
+      </w:rPr>
+    </w:lvl>
+    <w:lvl w:ilvl="6" w:tplc="0C0A0001" w:tentative="1">
+      <w:start w:val="1"/>
+      <w:numFmt w:val="bullet"/>
+      <w:lvlText w:val=""/>
+      <w:lvlJc w:val="left"/>
+      <w:pPr>
+        <w:ind w:left="5085" w:hanging="360"/>
+      </w:pPr>
+      <w:rPr>
+        <w:rFonts w:ascii="Symbol" w:hAnsi="Symbol" w:hint="default"/>
+      </w:rPr>
+    </w:lvl>
+    <w:lvl w:ilvl="7" w:tplc="0C0A0003" w:tentative="1">
+      <w:start w:val="1"/>
+      <w:numFmt w:val="bullet"/>
+      <w:lvlText w:val="o"/>
+      <w:lvlJc w:val="left"/>
+      <w:pPr>
+        <w:ind w:left="5805" w:hanging="360"/>
+      </w:pPr>
+      <w:rPr>
+        <w:rFonts w:ascii="Courier New" w:hAnsi="Courier New" w:cs="Courier New" w:hint="default"/>
+      </w:rPr>
+    </w:lvl>
+    <w:lvl w:ilvl="8" w:tplc="0C0A0005" w:tentative="1">
+      <w:start w:val="1"/>
+      <w:numFmt w:val="bullet"/>
+      <w:lvlText w:val=""/>
+      <w:lvlJc w:val="left"/>
+      <w:pPr>
+        <w:ind w:left="6525" w:hanging="360"/>
+      </w:pPr>
+      <w:rPr>
+        <w:rFonts w:ascii="Wingdings" w:hAnsi="Wingdings" w:hint="default"/>
+      </w:rPr>
+    </w:lvl>
+  </w:abstractNum>
+  <w:abstractNum w:abstractNumId="1" w15:restartNumberingAfterBreak="0">
+    <w:nsid w:val="25E86BA3"/>
+    <w:multiLevelType w:val="hybridMultilevel"/>
+    <w:tmpl w:val="2F24E65A"/>
+    <w:lvl w:ilvl="0" w:tplc="0C0A0001">
+      <w:start w:val="1"/>
+      <w:numFmt w:val="bullet"/>
+      <w:lvlText w:val=""/>
+      <w:lvlJc w:val="left"/>
+      <w:pPr>
+        <w:ind w:left="720" w:hanging="360"/>
+      </w:pPr>
+      <w:rPr>
+        <w:rFonts w:ascii="Symbol" w:hAnsi="Symbol" w:hint="default"/>
+      </w:rPr>
+    </w:lvl>
+    <w:lvl w:ilvl="1" w:tplc="0C0A0003" w:tentative="1">
+      <w:start w:val="1"/>
+      <w:numFmt w:val="bullet"/>
+      <w:lvlText w:val="o"/>
+      <w:lvlJc w:val="left"/>
+      <w:pPr>
+        <w:ind w:left="1440" w:hanging="360"/>
+      </w:pPr>
+      <w:rPr>
+        <w:rFonts w:ascii="Courier New" w:hAnsi="Courier New" w:cs="Courier New" w:hint="default"/>
+      </w:rPr>
+    </w:lvl>
+    <w:lvl w:ilvl="2" w:tplc="0C0A0005" w:tentative="1">
+      <w:start w:val="1"/>
+      <w:numFmt w:val="bullet"/>
+      <w:lvlText w:val=""/>
+      <w:lvlJc w:val="left"/>
+      <w:pPr>
+        <w:ind w:left="2160" w:hanging="360"/>
+      </w:pPr>
+      <w:rPr>
+        <w:rFonts w:ascii="Wingdings" w:hAnsi="Wingdings" w:hint="default"/>
+      </w:rPr>
+    </w:lvl>
+    <w:lvl w:ilvl="3" w:tplc="0C0A0001" w:tentative="1">
+      <w:start w:val="1"/>
+      <w:numFmt w:val="bullet"/>
+      <w:lvlText w:val=""/>
+      <w:lvlJc w:val="left"/>
+      <w:pPr>
+        <w:ind w:left="2880" w:hanging="360"/>
+      </w:pPr>
+      <w:rPr>
+        <w:rFonts w:ascii="Symbol" w:hAnsi="Symbol" w:hint="default"/>
+      </w:rPr>
+    </w:lvl>
+    <w:lvl w:ilvl="4" w:tplc="0C0A0003" w:tentative="1">
+      <w:start w:val="1"/>
+      <w:numFmt w:val="bullet"/>
+      <w:lvlText w:val="o"/>
+      <w:lvlJc w:val="left"/>
+      <w:pPr>
+        <w:ind w:left="3600" w:hanging="360"/>
+      </w:pPr>
+      <w:rPr>
+        <w:rFonts w:ascii="Courier New" w:hAnsi="Courier New" w:cs="Courier New" w:hint="default"/>
+      </w:rPr>
+    </w:lvl>
+    <w:lvl w:ilvl="5" w:tplc="0C0A0005" w:tentative="1">
+      <w:start w:val="1"/>
+      <w:numFmt w:val="bullet"/>
+      <w:lvlText w:val=""/>
+      <w:lvlJc w:val="left"/>
+      <w:pPr>
+        <w:ind w:left="4320" w:hanging="360"/>
+      </w:pPr>
+      <w:rPr>
+        <w:rFonts w:ascii="Wingdings" w:hAnsi="Wingdings" w:hint="default"/>
+      </w:rPr>
+    </w:lvl>
+    <w:lvl w:ilvl="6" w:tplc="0C0A0001" w:tentative="1">
+      <w:start w:val="1"/>
+      <w:numFmt w:val="bullet"/>
+      <w:lvlText w:val=""/>
+      <w:lvlJc w:val="left"/>
+      <w:pPr>
+        <w:ind w:left="5040" w:hanging="360"/>
+      </w:pPr>
+      <w:rPr>
+        <w:rFonts w:ascii="Symbol" w:hAnsi="Symbol" w:hint="default"/>
+      </w:rPr>
+    </w:lvl>
+    <w:lvl w:ilvl="7" w:tplc="0C0A0003" w:tentative="1">
+      <w:start w:val="1"/>
+      <w:numFmt w:val="bullet"/>
+      <w:lvlText w:val="o"/>
+      <w:lvlJc w:val="left"/>
+      <w:pPr>
+        <w:ind w:left="5760" w:hanging="360"/>
+      </w:pPr>
+      <w:rPr>
+        <w:rFonts w:ascii="Courier New" w:hAnsi="Courier New" w:cs="Courier New" w:hint="default"/>
+      </w:rPr>
+    </w:lvl>
+    <w:lvl w:ilvl="8" w:tplc="0C0A0005" w:tentative="1">
+      <w:start w:val="1"/>
+      <w:numFmt w:val="bullet"/>
+      <w:lvlText w:val=""/>
+      <w:lvlJc w:val="left"/>
+      <w:pPr>
+        <w:ind w:left="6480" w:hanging="360"/>
+      </w:pPr>
+      <w:rPr>
+        <w:rFonts w:ascii="Wingdings" w:hAnsi="Wingdings" w:hint="default"/>
+      </w:rPr>
+    </w:lvl>
+  </w:abstractNum>
+  <w:abstractNum w:abstractNumId="2" w15:restartNumberingAfterBreak="0">
+    <w:nsid w:val="446A6685"/>
+    <w:multiLevelType w:val="hybridMultilevel"/>
+    <w:tmpl w:val="8EC0C71E"/>
+    <w:lvl w:ilvl="0" w:tplc="0C0A0001">
+      <w:start w:val="1"/>
+      <w:numFmt w:val="bullet"/>
+      <w:lvlText w:val=""/>
+      <w:lvlJc w:val="left"/>
+      <w:pPr>
+        <w:ind w:left="720" w:hanging="360"/>
+      </w:pPr>
+      <w:rPr>
+        <w:rFonts w:ascii="Symbol" w:hAnsi="Symbol" w:hint="default"/>
+      </w:rPr>
+    </w:lvl>
+    <w:lvl w:ilvl="1" w:tplc="0C0A0003" w:tentative="1">
+      <w:start w:val="1"/>
+      <w:numFmt w:val="bullet"/>
+      <w:lvlText w:val="o"/>
+      <w:lvlJc w:val="left"/>
+      <w:pPr>
+        <w:ind w:left="1440" w:hanging="360"/>
+      </w:pPr>
+      <w:rPr>
+        <w:rFonts w:ascii="Courier New" w:hAnsi="Courier New" w:cs="Courier New" w:hint="default"/>
+      </w:rPr>
+    </w:lvl>
+    <w:lvl w:ilvl="2" w:tplc="0C0A0005" w:tentative="1">
+      <w:start w:val="1"/>
+      <w:numFmt w:val="bullet"/>
+      <w:lvlText w:val=""/>
+      <w:lvlJc w:val="left"/>
+      <w:pPr>
+        <w:ind w:left="2160" w:hanging="360"/>
+      </w:pPr>
+      <w:rPr>
+        <w:rFonts w:ascii="Wingdings" w:hAnsi="Wingdings" w:hint="default"/>
+      </w:rPr>
+    </w:lvl>
+    <w:lvl w:ilvl="3" w:tplc="0C0A0001" w:tentative="1">
+      <w:start w:val="1"/>
+      <w:numFmt w:val="bullet"/>
+      <w:lvlText w:val=""/>
+      <w:lvlJc w:val="left"/>
+      <w:pPr>
+        <w:ind w:left="2880" w:hanging="360"/>
+      </w:pPr>
+      <w:rPr>
+        <w:rFonts w:ascii="Symbol" w:hAnsi="Symbol" w:hint="default"/>
+      </w:rPr>
+    </w:lvl>
+    <w:lvl w:ilvl="4" w:tplc="0C0A0003" w:tentative="1">
+      <w:start w:val="1"/>
+      <w:numFmt w:val="bullet"/>
+      <w:lvlText w:val="o"/>
+      <w:lvlJc w:val="left"/>
+      <w:pPr>
+        <w:ind w:left="3600" w:hanging="360"/>
+      </w:pPr>
+      <w:rPr>
+        <w:rFonts w:ascii="Courier New" w:hAnsi="Courier New" w:cs="Courier New" w:hint="default"/>
+      </w:rPr>
+    </w:lvl>
+    <w:lvl w:ilvl="5" w:tplc="0C0A0005" w:tentative="1">
+      <w:start w:val="1"/>
+      <w:numFmt w:val="bullet"/>
+      <w:lvlText w:val=""/>
+      <w:lvlJc w:val="left"/>
+      <w:pPr>
+        <w:ind w:left="4320" w:hanging="360"/>
+      </w:pPr>
+      <w:rPr>
+        <w:rFonts w:ascii="Wingdings" w:hAnsi="Wingdings" w:hint="default"/>
+      </w:rPr>
+    </w:lvl>
+    <w:lvl w:ilvl="6" w:tplc="0C0A0001" w:tentative="1">
+      <w:start w:val="1"/>
+      <w:numFmt w:val="bullet"/>
+      <w:lvlText w:val=""/>
+      <w:lvlJc w:val="left"/>
+      <w:pPr>
+        <w:ind w:left="5040" w:hanging="360"/>
+      </w:pPr>
+      <w:rPr>
+        <w:rFonts w:ascii="Symbol" w:hAnsi="Symbol" w:hint="default"/>
+      </w:rPr>
+    </w:lvl>
+    <w:lvl w:ilvl="7" w:tplc="0C0A0003" w:tentative="1">
+      <w:start w:val="1"/>
+      <w:numFmt w:val="bullet"/>
+      <w:lvlText w:val="o"/>
+      <w:lvlJc w:val="left"/>
+      <w:pPr>
+        <w:ind w:left="5760" w:hanging="360"/>
+      </w:pPr>
+      <w:rPr>
+        <w:rFonts w:ascii="Courier New" w:hAnsi="Courier New" w:cs="Courier New" w:hint="default"/>
+      </w:rPr>
+    </w:lvl>
+    <w:lvl w:ilvl="8" w:tplc="0C0A0005" w:tentative="1">
+      <w:start w:val="1"/>
+      <w:numFmt w:val="bullet"/>
+      <w:lvlText w:val=""/>
+      <w:lvlJc w:val="left"/>
+      <w:pPr>
+        <w:ind w:left="6480" w:hanging="360"/>
+      </w:pPr>
+      <w:rPr>
+        <w:rFonts w:ascii="Wingdings" w:hAnsi="Wingdings" w:hint="default"/>
+      </w:rPr>
+    </w:lvl>
+  </w:abstractNum>
+  <w:abstractNum w:abstractNumId="3" w15:restartNumberingAfterBreak="0">
+    <w:nsid w:val="45CD08C1"/>
+    <w:multiLevelType w:val="hybridMultilevel"/>
+    <w:tmpl w:val="13B0CE0A"/>
+    <w:lvl w:ilvl="0" w:tplc="0C0A0001">
+      <w:start w:val="1"/>
+      <w:numFmt w:val="bullet"/>
+      <w:lvlText w:val=""/>
+      <w:lvlJc w:val="left"/>
+      <w:pPr>
+        <w:ind w:left="720" w:hanging="360"/>
+      </w:pPr>
+      <w:rPr>
+        <w:rFonts w:ascii="Symbol" w:hAnsi="Symbol" w:hint="default"/>
+      </w:rPr>
+    </w:lvl>
+    <w:lvl w:ilvl="1" w:tplc="0C0A0003">
+      <w:start w:val="1"/>
+      <w:numFmt w:val="bullet"/>
+      <w:lvlText w:val="o"/>
+      <w:lvlJc w:val="left"/>
+      <w:pPr>
+        <w:ind w:left="1440" w:hanging="360"/>
+      </w:pPr>
+      <w:rPr>
+        <w:rFonts w:ascii="Courier New" w:hAnsi="Courier New" w:cs="Courier New" w:hint="default"/>
+      </w:rPr>
+    </w:lvl>
+    <w:lvl w:ilvl="2" w:tplc="0C0A0005" w:tentative="1">
+      <w:start w:val="1"/>
+      <w:numFmt w:val="bullet"/>
+      <w:lvlText w:val=""/>
+      <w:lvlJc w:val="left"/>
+      <w:pPr>
+        <w:ind w:left="2160" w:hanging="360"/>
+      </w:pPr>
+      <w:rPr>
+        <w:rFonts w:ascii="Wingdings" w:hAnsi="Wingdings" w:hint="default"/>
+      </w:rPr>
+    </w:lvl>
+    <w:lvl w:ilvl="3" w:tplc="0C0A0001" w:tentative="1">
+      <w:start w:val="1"/>
+      <w:numFmt w:val="bullet"/>
+      <w:lvlText w:val=""/>
+      <w:lvlJc w:val="left"/>
+      <w:pPr>
+        <w:ind w:left="2880" w:hanging="360"/>
+      </w:pPr>
+      <w:rPr>
+        <w:rFonts w:ascii="Symbol" w:hAnsi="Symbol" w:hint="default"/>
+      </w:rPr>
+    </w:lvl>
+    <w:lvl w:ilvl="4" w:tplc="0C0A0003" w:tentative="1">
+      <w:start w:val="1"/>
+      <w:numFmt w:val="bullet"/>
+      <w:lvlText w:val="o"/>
+      <w:lvlJc w:val="left"/>
+      <w:pPr>
+        <w:ind w:left="3600" w:hanging="360"/>
+      </w:pPr>
+      <w:rPr>
+        <w:rFonts w:ascii="Courier New" w:hAnsi="Courier New" w:cs="Courier New" w:hint="default"/>
+      </w:rPr>
+    </w:lvl>
+    <w:lvl w:ilvl="5" w:tplc="0C0A0005" w:tentative="1">
+      <w:start w:val="1"/>
+      <w:numFmt w:val="bullet"/>
+      <w:lvlText w:val=""/>
+      <w:lvlJc w:val="left"/>
+      <w:pPr>
+        <w:ind w:left="4320" w:hanging="360"/>
+      </w:pPr>
+      <w:rPr>
+        <w:rFonts w:ascii="Wingdings" w:hAnsi="Wingdings" w:hint="default"/>
+      </w:rPr>
+    </w:lvl>
+    <w:lvl w:ilvl="6" w:tplc="0C0A0001" w:tentative="1">
+      <w:start w:val="1"/>
+      <w:numFmt w:val="bullet"/>
+      <w:lvlText w:val=""/>
+      <w:lvlJc w:val="left"/>
+      <w:pPr>
+        <w:ind w:left="5040" w:hanging="360"/>
+      </w:pPr>
+      <w:rPr>
+        <w:rFonts w:ascii="Symbol" w:hAnsi="Symbol" w:hint="default"/>
+      </w:rPr>
+    </w:lvl>
+    <w:lvl w:ilvl="7" w:tplc="0C0A0003" w:tentative="1">
+      <w:start w:val="1"/>
+      <w:numFmt w:val="bullet"/>
+      <w:lvlText w:val="o"/>
+      <w:lvlJc w:val="left"/>
+      <w:pPr>
+        <w:ind w:left="5760" w:hanging="360"/>
+      </w:pPr>
+      <w:rPr>
+        <w:rFonts w:ascii="Courier New" w:hAnsi="Courier New" w:cs="Courier New" w:hint="default"/>
+      </w:rPr>
+    </w:lvl>
+    <w:lvl w:ilvl="8" w:tplc="0C0A0005" w:tentative="1">
+      <w:start w:val="1"/>
+      <w:numFmt w:val="bullet"/>
+      <w:lvlText w:val=""/>
+      <w:lvlJc w:val="left"/>
+      <w:pPr>
+        <w:ind w:left="6480" w:hanging="360"/>
+      </w:pPr>
+      <w:rPr>
+        <w:rFonts w:ascii="Wingdings" w:hAnsi="Wingdings" w:hint="default"/>
+      </w:rPr>
+    </w:lvl>
+  </w:abstractNum>
+  <w:abstractNum w:abstractNumId="4" w15:restartNumberingAfterBreak="0">
     <w:nsid w:val="4A2479A2"/>
     <w:multiLevelType w:val="hybridMultilevel"/>
     <w:tmpl w:val="1430EE58"/>
@@ -2095,7 +3096,7 @@
       </w:rPr>
     </w:lvl>
   </w:abstractNum>
-  <w:abstractNum w:abstractNumId="1" w15:restartNumberingAfterBreak="0">
+  <w:abstractNum w:abstractNumId="5" w15:restartNumberingAfterBreak="0">
     <w:nsid w:val="4F3C69CC"/>
     <w:multiLevelType w:val="hybridMultilevel"/>
     <w:tmpl w:val="98A68C94"/>
@@ -2209,10 +3210,22 @@
     </w:lvl>
   </w:abstractNum>
   <w:num w:numId="1">
+    <w:abstractNumId w:val="5"/>
+  </w:num>
+  <w:num w:numId="2">
+    <w:abstractNumId w:val="4"/>
+  </w:num>
+  <w:num w:numId="3">
+    <w:abstractNumId w:val="0"/>
+  </w:num>
+  <w:num w:numId="4">
+    <w:abstractNumId w:val="3"/>
+  </w:num>
+  <w:num w:numId="5">
     <w:abstractNumId w:val="1"/>
   </w:num>
-  <w:num w:numId="2">
-    <w:abstractNumId w:val="0"/>
+  <w:num w:numId="6">
+    <w:abstractNumId w:val="2"/>
   </w:num>
 </w:numbering>
 </file>
@@ -2632,6 +3645,52 @@
       <w:szCs w:val="32"/>
     </w:rPr>
   </w:style>
+  <w:style w:type="paragraph" w:styleId="Ttulo3">
+    <w:name w:val="heading 3"/>
+    <w:basedOn w:val="Normal"/>
+    <w:next w:val="Normal"/>
+    <w:link w:val="Ttulo3Car"/>
+    <w:uiPriority w:val="9"/>
+    <w:semiHidden/>
+    <w:unhideWhenUsed/>
+    <w:qFormat/>
+    <w:rsid w:val="00AC4FCB"/>
+    <w:pPr>
+      <w:keepNext/>
+      <w:keepLines/>
+      <w:spacing w:before="40" w:after="0"/>
+      <w:outlineLvl w:val="2"/>
+    </w:pPr>
+    <w:rPr>
+      <w:rFonts w:asciiTheme="majorHAnsi" w:eastAsiaTheme="majorEastAsia" w:hAnsiTheme="majorHAnsi" w:cstheme="majorBidi"/>
+      <w:color w:val="1F4D78" w:themeColor="accent1" w:themeShade="7F"/>
+      <w:sz w:val="24"/>
+      <w:szCs w:val="24"/>
+    </w:rPr>
+  </w:style>
+  <w:style w:type="paragraph" w:styleId="Ttulo4">
+    <w:name w:val="heading 4"/>
+    <w:basedOn w:val="Normal"/>
+    <w:next w:val="Normal"/>
+    <w:link w:val="Ttulo4Car"/>
+    <w:uiPriority w:val="9"/>
+    <w:semiHidden/>
+    <w:unhideWhenUsed/>
+    <w:qFormat/>
+    <w:rsid w:val="00AC4FCB"/>
+    <w:pPr>
+      <w:keepNext/>
+      <w:keepLines/>
+      <w:spacing w:before="40" w:after="0"/>
+      <w:outlineLvl w:val="3"/>
+    </w:pPr>
+    <w:rPr>
+      <w:rFonts w:asciiTheme="majorHAnsi" w:eastAsiaTheme="majorEastAsia" w:hAnsiTheme="majorHAnsi" w:cstheme="majorBidi"/>
+      <w:i/>
+      <w:iCs/>
+      <w:color w:val="2E74B5" w:themeColor="accent1" w:themeShade="BF"/>
+    </w:rPr>
+  </w:style>
   <w:style w:type="character" w:default="1" w:styleId="Fuentedeprrafopredeter">
     <w:name w:val="Default Paragraph Font"/>
     <w:uiPriority w:val="1"/>
@@ -2837,6 +3896,34 @@
     <w:pPr>
       <w:spacing w:after="100"/>
     </w:pPr>
+  </w:style>
+  <w:style w:type="character" w:customStyle="1" w:styleId="Ttulo3Car">
+    <w:name w:val="Título 3 Car"/>
+    <w:basedOn w:val="Fuentedeprrafopredeter"/>
+    <w:link w:val="Ttulo3"/>
+    <w:uiPriority w:val="9"/>
+    <w:semiHidden/>
+    <w:rsid w:val="00AC4FCB"/>
+    <w:rPr>
+      <w:rFonts w:asciiTheme="majorHAnsi" w:eastAsiaTheme="majorEastAsia" w:hAnsiTheme="majorHAnsi" w:cstheme="majorBidi"/>
+      <w:color w:val="1F4D78" w:themeColor="accent1" w:themeShade="7F"/>
+      <w:sz w:val="24"/>
+      <w:szCs w:val="24"/>
+    </w:rPr>
+  </w:style>
+  <w:style w:type="character" w:customStyle="1" w:styleId="Ttulo4Car">
+    <w:name w:val="Título 4 Car"/>
+    <w:basedOn w:val="Fuentedeprrafopredeter"/>
+    <w:link w:val="Ttulo4"/>
+    <w:uiPriority w:val="9"/>
+    <w:semiHidden/>
+    <w:rsid w:val="00AC4FCB"/>
+    <w:rPr>
+      <w:rFonts w:asciiTheme="majorHAnsi" w:eastAsiaTheme="majorEastAsia" w:hAnsiTheme="majorHAnsi" w:cstheme="majorBidi"/>
+      <w:i/>
+      <w:iCs/>
+      <w:color w:val="2E74B5" w:themeColor="accent1" w:themeShade="BF"/>
+    </w:rPr>
   </w:style>
 </w:styles>
 </file>
@@ -3207,7 +4294,7 @@
 </file>
 
 <file path=customXml/itemProps1.xml><?xml version="1.0" encoding="utf-8"?>
-<ds:datastoreItem xmlns:ds="http://schemas.openxmlformats.org/officeDocument/2006/customXml" ds:itemID="{18FA9051-DBB5-4ED8-AFB3-47E2C4267FD0}">
+<ds:datastoreItem xmlns:ds="http://schemas.openxmlformats.org/officeDocument/2006/customXml" ds:itemID="{DF134317-4365-4CF0-93A8-7FE32CE50076}">
   <ds:schemaRefs>
     <ds:schemaRef ds:uri="http://schemas.openxmlformats.org/officeDocument/2006/bibliography"/>
   </ds:schemaRefs>
